--- a/doc/mailserver_protokoll.docx
+++ b/doc/mailserver_protokoll.docx
@@ -117,21 +117,29 @@
           <w:numId w:val="1"/>
         </w:numPr>
         <w:rPr>
-          <w:sz w:val="24"/>
-        </w:rPr>
-      </w:pPr>
-      <w:r>
-        <w:rPr>
           <w:b/>
           <w:sz w:val="24"/>
         </w:rPr>
-        <w:t xml:space="preserve">Send: </w:t>
-      </w:r>
-      <w:r>
-        <w:rPr>
-          <w:sz w:val="24"/>
-        </w:rPr>
-        <w:t>sendet eine Nachricht mit Empfänger, Betreff und Inhalt an den Server, welcher diese in einem personenbezogenen Ordner im Mailspool-Verzeichnis abspeichert</w:t>
+      </w:pPr>
+      <w:r>
+        <w:rPr>
+          <w:b/>
+          <w:sz w:val="24"/>
+        </w:rPr>
+        <w:t>Login:</w:t>
+      </w:r>
+      <w:r>
+        <w:rPr>
+          <w:b/>
+          <w:sz w:val="24"/>
+        </w:rPr>
+        <w:t xml:space="preserve"> </w:t>
+      </w:r>
+      <w:r>
+        <w:rPr>
+          <w:sz w:val="24"/>
+        </w:rPr>
+        <w:t>führt eine Benutzerauthentifizierung mit Username und Passwort gegen den FH Technikum LDAP Server durch</w:t>
       </w:r>
     </w:p>
     <w:p>
@@ -150,13 +158,37 @@
           <w:b/>
           <w:sz w:val="24"/>
         </w:rPr>
-        <w:t>List:</w:t>
-      </w:r>
-      <w:r>
-        <w:rPr>
-          <w:sz w:val="24"/>
-        </w:rPr>
-        <w:t xml:space="preserve"> fordert vom Server eine Liste an Nachrichten (nur Betreff-Zeile) für den eigenen Benutzer an und zeigt diese beim Client an</w:t>
+        <w:t xml:space="preserve">Send: </w:t>
+      </w:r>
+      <w:r>
+        <w:rPr>
+          <w:sz w:val="24"/>
+        </w:rPr>
+        <w:t xml:space="preserve">sendet eine Nachricht mit Empfänger, Betreff und Inhalt </w:t>
+      </w:r>
+      <w:r>
+        <w:rPr>
+          <w:sz w:val="24"/>
+        </w:rPr>
+        <w:t>(o</w:t>
+      </w:r>
+      <w:r>
+        <w:rPr>
+          <w:sz w:val="24"/>
+        </w:rPr>
+        <w:t>ptional kann auch eine Datei angehängt werden</w:t>
+      </w:r>
+      <w:r>
+        <w:rPr>
+          <w:sz w:val="24"/>
+        </w:rPr>
+        <w:t xml:space="preserve">) </w:t>
+      </w:r>
+      <w:r>
+        <w:rPr>
+          <w:sz w:val="24"/>
+        </w:rPr>
+        <w:t>an den Server, welcher diese in einem personenbezogenen Ordner im Mailspool-Verzeichnis abspeichert</w:t>
       </w:r>
     </w:p>
     <w:p>
@@ -175,13 +207,13 @@
           <w:b/>
           <w:sz w:val="24"/>
         </w:rPr>
-        <w:t>Read:</w:t>
-      </w:r>
-      <w:r>
-        <w:rPr>
-          <w:sz w:val="24"/>
-        </w:rPr>
-        <w:t xml:space="preserve"> fordert eine bestimmte Nachricht mit Empfänger, Betreff und Inhalt vom Server an und zeigt diese beim Client an</w:t>
+        <w:t>List:</w:t>
+      </w:r>
+      <w:r>
+        <w:rPr>
+          <w:sz w:val="24"/>
+        </w:rPr>
+        <w:t xml:space="preserve"> fordert vom Server eine Liste an Nachrichten (nur Betreff-Zeile) für den eigenen Benutzer an und zeigt diese beim Client an</w:t>
       </w:r>
     </w:p>
     <w:p>
@@ -200,13 +232,27 @@
           <w:b/>
           <w:sz w:val="24"/>
         </w:rPr>
-        <w:t>Del:</w:t>
-      </w:r>
-      <w:r>
-        <w:rPr>
-          <w:sz w:val="24"/>
-        </w:rPr>
-        <w:t xml:space="preserve"> Löscht eine bestimmte Nachricht aus dem Mailspool-Verzeichnis beim Server</w:t>
+        <w:t>Read:</w:t>
+      </w:r>
+      <w:r>
+        <w:rPr>
+          <w:sz w:val="24"/>
+        </w:rPr>
+        <w:t xml:space="preserve"> fordert eine bestimmte Nachricht mit Empfänger, Betreff und Inhalt vom Server an und zeigt diese beim Client an</w:t>
+      </w:r>
+      <w:r>
+        <w:rPr>
+          <w:sz w:val="24"/>
+        </w:rPr>
+        <w:t xml:space="preserve"> (falls ein Dateianhang existiert kann dieser heruntergeladen werden</w:t>
+      </w:r>
+      <w:bookmarkStart w:id="0" w:name="_GoBack"/>
+      <w:bookmarkEnd w:id="0"/>
+      <w:r>
+        <w:rPr>
+          <w:sz w:val="24"/>
+        </w:rPr>
+        <w:t>)</w:t>
       </w:r>
     </w:p>
     <w:p>
@@ -220,27 +266,80 @@
           <w:sz w:val="24"/>
         </w:rPr>
       </w:pPr>
-      <w:proofErr w:type="spellStart"/>
       <w:r>
         <w:rPr>
           <w:b/>
           <w:sz w:val="24"/>
         </w:rPr>
-        <w:t>Quit</w:t>
-      </w:r>
-      <w:proofErr w:type="spellEnd"/>
+        <w:t>Del:</w:t>
+      </w:r>
+      <w:r>
+        <w:rPr>
+          <w:sz w:val="24"/>
+        </w:rPr>
+        <w:t xml:space="preserve"> </w:t>
+      </w:r>
+      <w:r>
+        <w:rPr>
+          <w:sz w:val="24"/>
+        </w:rPr>
+        <w:t>l</w:t>
+      </w:r>
+      <w:r>
+        <w:rPr>
+          <w:sz w:val="24"/>
+        </w:rPr>
+        <w:t>öscht eine bestimmte Nachricht aus dem Mailspool-Verzeichnis beim Server</w:t>
+      </w:r>
+    </w:p>
+    <w:p>
+      <w:pPr>
+        <w:pStyle w:val="Listenabsatz"/>
+        <w:numPr>
+          <w:ilvl w:val="0"/>
+          <w:numId w:val="1"/>
+        </w:numPr>
+        <w:rPr>
+          <w:sz w:val="24"/>
+        </w:rPr>
+      </w:pPr>
       <w:r>
         <w:rPr>
           <w:b/>
           <w:sz w:val="24"/>
         </w:rPr>
-        <w:t>:</w:t>
-      </w:r>
-      <w:r>
-        <w:rPr>
-          <w:sz w:val="24"/>
-        </w:rPr>
-        <w:t xml:space="preserve"> Beendet die Kommunikation zwischen Client und Server, schließt den Socket und beendet das Client-Programm</w:t>
+        <w:t>Quit:</w:t>
+      </w:r>
+      <w:r>
+        <w:rPr>
+          <w:sz w:val="24"/>
+        </w:rPr>
+        <w:t xml:space="preserve"> </w:t>
+      </w:r>
+      <w:r>
+        <w:rPr>
+          <w:sz w:val="24"/>
+        </w:rPr>
+        <w:t>b</w:t>
+      </w:r>
+      <w:r>
+        <w:rPr>
+          <w:sz w:val="24"/>
+        </w:rPr>
+        <w:t>eendet die Kommunikation zwischen Client und Server, schließt den Socket und beendet das Client-Programm</w:t>
+      </w:r>
+    </w:p>
+    <w:p>
+      <w:pPr>
+        <w:rPr>
+          <w:sz w:val="24"/>
+        </w:rPr>
+      </w:pPr>
+      <w:r>
+        <w:rPr>
+          <w:sz w:val="24"/>
+        </w:rPr>
+        <w:t>Um eine dieser Operationen (mit Ausnahme von Login) ausführen zu können muss zuerst ein erfolgreicher Login durchgeführt werden.</w:t>
       </w:r>
       <w:r>
         <w:rPr>
@@ -448,6 +547,7 @@
         <w:rPr>
           <w:sz w:val="24"/>
         </w:rPr>
+        <w:lastRenderedPageBreak/>
         <w:t>Der Server sendet eine Status-Nachricht an den Client, um diesen darüber zu informieren, ob die Operation erfolgreich war oder fehlgeschlagen ist</w:t>
       </w:r>
     </w:p>
@@ -547,7 +647,6 @@
           <w:lang w:val="en-US"/>
         </w:rPr>
       </w:pPr>
-      <w:proofErr w:type="spellStart"/>
       <w:r>
         <w:rPr>
           <w:rFonts w:ascii="Consolas" w:hAnsi="Consolas"/>
@@ -568,9 +667,87 @@
           <w:shd w:val="clear" w:color="auto" w:fill="FFFFFF"/>
           <w:lang w:val="en-US"/>
         </w:rPr>
-        <w:t>nt</w:t>
-      </w:r>
-      <w:proofErr w:type="spellEnd"/>
+        <w:t xml:space="preserve">nt create_socket = </w:t>
+      </w:r>
+      <w:r>
+        <w:rPr>
+          <w:color w:val="24292E"/>
+          <w:lang w:val="en-US"/>
+        </w:rPr>
+        <w:t>socket</w:t>
+      </w:r>
+      <w:r>
+        <w:rPr>
+          <w:rFonts w:ascii="Consolas" w:hAnsi="Consolas"/>
+          <w:color w:val="24292E"/>
+          <w:sz w:val="18"/>
+          <w:szCs w:val="18"/>
+          <w:shd w:val="clear" w:color="auto" w:fill="FFFFFF"/>
+          <w:lang w:val="en-US"/>
+        </w:rPr>
+        <w:t xml:space="preserve"> (AF_INET, SOCK_STREAM, </w:t>
+      </w:r>
+      <w:r>
+        <w:rPr>
+          <w:color w:val="24292E"/>
+          <w:lang w:val="en-US"/>
+        </w:rPr>
+        <w:t>0</w:t>
+      </w:r>
+      <w:r>
+        <w:rPr>
+          <w:rFonts w:ascii="Consolas" w:hAnsi="Consolas"/>
+          <w:color w:val="24292E"/>
+          <w:sz w:val="18"/>
+          <w:szCs w:val="18"/>
+          <w:shd w:val="clear" w:color="auto" w:fill="FFFFFF"/>
+          <w:lang w:val="en-US"/>
+        </w:rPr>
+        <w:t>);</w:t>
+      </w:r>
+    </w:p>
+    <w:p>
+      <w:pPr>
+        <w:rPr>
+          <w:sz w:val="24"/>
+        </w:rPr>
+      </w:pPr>
+      <w:r>
+        <w:rPr>
+          <w:sz w:val="24"/>
+        </w:rPr>
+        <w:t>Erstellt einen neuen Socket mit IPv4 Adressen und TCP Protokoll. Dabei wird ein Integer-Wert zurückgegeben, der als Socket-Descriptor dient.</w:t>
+      </w:r>
+      <w:r>
+        <w:rPr>
+          <w:sz w:val="24"/>
+        </w:rPr>
+        <w:br/>
+      </w:r>
+    </w:p>
+    <w:p>
+      <w:pPr>
+        <w:ind w:left="708"/>
+        <w:rPr>
+          <w:rFonts w:ascii="Consolas" w:hAnsi="Consolas"/>
+          <w:color w:val="24292E"/>
+          <w:sz w:val="18"/>
+          <w:szCs w:val="18"/>
+          <w:shd w:val="clear" w:color="auto" w:fill="FFFFFF"/>
+          <w:lang w:val="en-US"/>
+        </w:rPr>
+      </w:pPr>
+      <w:r>
+        <w:rPr>
+          <w:rFonts w:ascii="Consolas" w:hAnsi="Consolas"/>
+          <w:color w:val="24292E"/>
+          <w:sz w:val="18"/>
+          <w:szCs w:val="18"/>
+          <w:shd w:val="clear" w:color="auto" w:fill="FFFFFF"/>
+          <w:lang w:val="en-US"/>
+        </w:rPr>
+        <w:t>memset(&amp;address,</w:t>
+      </w:r>
       <w:r>
         <w:rPr>
           <w:rFonts w:ascii="Consolas" w:hAnsi="Consolas"/>
@@ -582,98 +759,38 @@
         </w:rPr>
         <w:t xml:space="preserve"> </w:t>
       </w:r>
-      <w:proofErr w:type="spellStart"/>
-      <w:r>
-        <w:rPr>
-          <w:rFonts w:ascii="Consolas" w:hAnsi="Consolas"/>
-          <w:color w:val="24292E"/>
-          <w:sz w:val="18"/>
-          <w:szCs w:val="18"/>
-          <w:shd w:val="clear" w:color="auto" w:fill="FFFFFF"/>
-          <w:lang w:val="en-US"/>
-        </w:rPr>
-        <w:t>create_socket</w:t>
-      </w:r>
-      <w:proofErr w:type="spellEnd"/>
-      <w:r>
-        <w:rPr>
-          <w:rFonts w:ascii="Consolas" w:hAnsi="Consolas"/>
-          <w:color w:val="24292E"/>
-          <w:sz w:val="18"/>
-          <w:szCs w:val="18"/>
-          <w:shd w:val="clear" w:color="auto" w:fill="FFFFFF"/>
-          <w:lang w:val="en-US"/>
-        </w:rPr>
-        <w:t xml:space="preserve"> = </w:t>
-      </w:r>
-      <w:r>
-        <w:rPr>
-          <w:color w:val="24292E"/>
-          <w:lang w:val="en-US"/>
-        </w:rPr>
-        <w:t>socket</w:t>
-      </w:r>
-      <w:r>
-        <w:rPr>
-          <w:rFonts w:ascii="Consolas" w:hAnsi="Consolas"/>
-          <w:color w:val="24292E"/>
-          <w:sz w:val="18"/>
-          <w:szCs w:val="18"/>
-          <w:shd w:val="clear" w:color="auto" w:fill="FFFFFF"/>
-          <w:lang w:val="en-US"/>
-        </w:rPr>
-        <w:t xml:space="preserve"> (AF_INET, SOCK_STREAM, </w:t>
-      </w:r>
-      <w:r>
-        <w:rPr>
-          <w:color w:val="24292E"/>
-          <w:lang w:val="en-US"/>
-        </w:rPr>
-        <w:t>0</w:t>
-      </w:r>
-      <w:r>
-        <w:rPr>
-          <w:rFonts w:ascii="Consolas" w:hAnsi="Consolas"/>
-          <w:color w:val="24292E"/>
-          <w:sz w:val="18"/>
-          <w:szCs w:val="18"/>
-          <w:shd w:val="clear" w:color="auto" w:fill="FFFFFF"/>
-          <w:lang w:val="en-US"/>
-        </w:rPr>
-        <w:t>);</w:t>
-      </w:r>
-    </w:p>
-    <w:p>
-      <w:pPr>
-        <w:rPr>
-          <w:sz w:val="24"/>
-        </w:rPr>
-      </w:pPr>
-      <w:r>
-        <w:rPr>
-          <w:sz w:val="24"/>
-        </w:rPr>
-        <w:t>Erstellt einen neuen Socket mit IPv4 Adressen und TCP Protokoll. Dabei wird ein Integer-Wert zurückgegeben, der als Socket-</w:t>
-      </w:r>
-      <w:proofErr w:type="spellStart"/>
-      <w:r>
-        <w:rPr>
-          <w:sz w:val="24"/>
-        </w:rPr>
-        <w:t>Descriptor</w:t>
-      </w:r>
-      <w:proofErr w:type="spellEnd"/>
-      <w:r>
-        <w:rPr>
-          <w:sz w:val="24"/>
-        </w:rPr>
-        <w:t xml:space="preserve"> dient.</w:t>
-      </w:r>
-      <w:r>
-        <w:rPr>
-          <w:sz w:val="24"/>
-        </w:rPr>
-        <w:br/>
+      <w:r>
+        <w:rPr>
+          <w:rFonts w:ascii="Consolas" w:hAnsi="Consolas"/>
+          <w:color w:val="24292E"/>
+          <w:sz w:val="18"/>
+          <w:szCs w:val="18"/>
+          <w:shd w:val="clear" w:color="auto" w:fill="FFFFFF"/>
+          <w:lang w:val="en-US"/>
+        </w:rPr>
+        <w:t>0,</w:t>
+      </w:r>
+      <w:r>
+        <w:rPr>
+          <w:rFonts w:ascii="Consolas" w:hAnsi="Consolas"/>
+          <w:color w:val="24292E"/>
+          <w:sz w:val="18"/>
+          <w:szCs w:val="18"/>
+          <w:shd w:val="clear" w:color="auto" w:fill="FFFFFF"/>
+          <w:lang w:val="en-US"/>
+        </w:rPr>
+        <w:t xml:space="preserve"> </w:t>
+      </w:r>
+      <w:r>
+        <w:rPr>
+          <w:rFonts w:ascii="Consolas" w:hAnsi="Consolas"/>
+          <w:color w:val="24292E"/>
+          <w:sz w:val="18"/>
+          <w:szCs w:val="18"/>
+          <w:shd w:val="clear" w:color="auto" w:fill="FFFFFF"/>
+          <w:lang w:val="en-US"/>
+        </w:rPr>
+        <w:t>sizeof(address));</w:t>
       </w:r>
     </w:p>
     <w:p>
@@ -688,99 +805,16 @@
           <w:lang w:val="en-US"/>
         </w:rPr>
       </w:pPr>
-      <w:proofErr w:type="spellStart"/>
-      <w:proofErr w:type="gramStart"/>
-      <w:r>
-        <w:rPr>
-          <w:rFonts w:ascii="Consolas" w:hAnsi="Consolas"/>
-          <w:color w:val="24292E"/>
-          <w:sz w:val="18"/>
-          <w:szCs w:val="18"/>
-          <w:shd w:val="clear" w:color="auto" w:fill="FFFFFF"/>
-          <w:lang w:val="en-US"/>
-        </w:rPr>
-        <w:t>memset</w:t>
-      </w:r>
-      <w:proofErr w:type="spellEnd"/>
-      <w:r>
-        <w:rPr>
-          <w:rFonts w:ascii="Consolas" w:hAnsi="Consolas"/>
-          <w:color w:val="24292E"/>
-          <w:sz w:val="18"/>
-          <w:szCs w:val="18"/>
-          <w:shd w:val="clear" w:color="auto" w:fill="FFFFFF"/>
-          <w:lang w:val="en-US"/>
-        </w:rPr>
-        <w:t>(</w:t>
-      </w:r>
-      <w:proofErr w:type="gramEnd"/>
-      <w:r>
-        <w:rPr>
-          <w:rFonts w:ascii="Consolas" w:hAnsi="Consolas"/>
-          <w:color w:val="24292E"/>
-          <w:sz w:val="18"/>
-          <w:szCs w:val="18"/>
-          <w:shd w:val="clear" w:color="auto" w:fill="FFFFFF"/>
-          <w:lang w:val="en-US"/>
-        </w:rPr>
-        <w:t>&amp;address,</w:t>
-      </w:r>
-      <w:r>
-        <w:rPr>
-          <w:rFonts w:ascii="Consolas" w:hAnsi="Consolas"/>
-          <w:color w:val="24292E"/>
-          <w:sz w:val="18"/>
-          <w:szCs w:val="18"/>
-          <w:shd w:val="clear" w:color="auto" w:fill="FFFFFF"/>
-          <w:lang w:val="en-US"/>
-        </w:rPr>
-        <w:t xml:space="preserve"> </w:t>
-      </w:r>
-      <w:r>
-        <w:rPr>
-          <w:rFonts w:ascii="Consolas" w:hAnsi="Consolas"/>
-          <w:color w:val="24292E"/>
-          <w:sz w:val="18"/>
-          <w:szCs w:val="18"/>
-          <w:shd w:val="clear" w:color="auto" w:fill="FFFFFF"/>
-          <w:lang w:val="en-US"/>
-        </w:rPr>
-        <w:t>0,</w:t>
-      </w:r>
-      <w:r>
-        <w:rPr>
-          <w:rFonts w:ascii="Consolas" w:hAnsi="Consolas"/>
-          <w:color w:val="24292E"/>
-          <w:sz w:val="18"/>
-          <w:szCs w:val="18"/>
-          <w:shd w:val="clear" w:color="auto" w:fill="FFFFFF"/>
-          <w:lang w:val="en-US"/>
-        </w:rPr>
-        <w:t xml:space="preserve"> </w:t>
-      </w:r>
-      <w:proofErr w:type="spellStart"/>
-      <w:r>
-        <w:rPr>
-          <w:rFonts w:ascii="Consolas" w:hAnsi="Consolas"/>
-          <w:color w:val="24292E"/>
-          <w:sz w:val="18"/>
-          <w:szCs w:val="18"/>
-          <w:shd w:val="clear" w:color="auto" w:fill="FFFFFF"/>
-          <w:lang w:val="en-US"/>
-        </w:rPr>
-        <w:t>sizeof</w:t>
-      </w:r>
-      <w:proofErr w:type="spellEnd"/>
-      <w:r>
-        <w:rPr>
-          <w:rFonts w:ascii="Consolas" w:hAnsi="Consolas"/>
-          <w:color w:val="24292E"/>
-          <w:sz w:val="18"/>
-          <w:szCs w:val="18"/>
-          <w:shd w:val="clear" w:color="auto" w:fill="FFFFFF"/>
-          <w:lang w:val="en-US"/>
-        </w:rPr>
-        <w:t>(address));</w:t>
+      <w:r>
+        <w:rPr>
+          <w:rFonts w:ascii="Consolas" w:hAnsi="Consolas"/>
+          <w:color w:val="24292E"/>
+          <w:sz w:val="18"/>
+          <w:szCs w:val="18"/>
+          <w:shd w:val="clear" w:color="auto" w:fill="FFFFFF"/>
+          <w:lang w:val="en-US"/>
+        </w:rPr>
+        <w:t>address.sin_family = AF_INET;</w:t>
       </w:r>
     </w:p>
     <w:p>
@@ -795,29 +829,16 @@
           <w:lang w:val="en-US"/>
         </w:rPr>
       </w:pPr>
-      <w:proofErr w:type="spellStart"/>
-      <w:r>
-        <w:rPr>
-          <w:rFonts w:ascii="Consolas" w:hAnsi="Consolas"/>
-          <w:color w:val="24292E"/>
-          <w:sz w:val="18"/>
-          <w:szCs w:val="18"/>
-          <w:shd w:val="clear" w:color="auto" w:fill="FFFFFF"/>
-          <w:lang w:val="en-US"/>
-        </w:rPr>
-        <w:t>address.sin_family</w:t>
-      </w:r>
-      <w:proofErr w:type="spellEnd"/>
-      <w:r>
-        <w:rPr>
-          <w:rFonts w:ascii="Consolas" w:hAnsi="Consolas"/>
-          <w:color w:val="24292E"/>
-          <w:sz w:val="18"/>
-          <w:szCs w:val="18"/>
-          <w:shd w:val="clear" w:color="auto" w:fill="FFFFFF"/>
-          <w:lang w:val="en-US"/>
-        </w:rPr>
-        <w:t xml:space="preserve"> = AF_INET;</w:t>
+      <w:r>
+        <w:rPr>
+          <w:rFonts w:ascii="Consolas" w:hAnsi="Consolas"/>
+          <w:color w:val="24292E"/>
+          <w:sz w:val="18"/>
+          <w:szCs w:val="18"/>
+          <w:shd w:val="clear" w:color="auto" w:fill="FFFFFF"/>
+          <w:lang w:val="en-US"/>
+        </w:rPr>
+        <w:t>address.sin_addr.s_addr = INADDR_ANY;</w:t>
       </w:r>
     </w:p>
     <w:p>
@@ -832,53 +853,16 @@
           <w:lang w:val="en-US"/>
         </w:rPr>
       </w:pPr>
-      <w:proofErr w:type="spellStart"/>
-      <w:r>
-        <w:rPr>
-          <w:rFonts w:ascii="Consolas" w:hAnsi="Consolas"/>
-          <w:color w:val="24292E"/>
-          <w:sz w:val="18"/>
-          <w:szCs w:val="18"/>
-          <w:shd w:val="clear" w:color="auto" w:fill="FFFFFF"/>
-          <w:lang w:val="en-US"/>
-        </w:rPr>
-        <w:t>address.sin_</w:t>
-      </w:r>
-      <w:proofErr w:type="gramStart"/>
-      <w:r>
-        <w:rPr>
-          <w:rFonts w:ascii="Consolas" w:hAnsi="Consolas"/>
-          <w:color w:val="24292E"/>
-          <w:sz w:val="18"/>
-          <w:szCs w:val="18"/>
-          <w:shd w:val="clear" w:color="auto" w:fill="FFFFFF"/>
-          <w:lang w:val="en-US"/>
-        </w:rPr>
-        <w:t>addr.s</w:t>
-      </w:r>
-      <w:proofErr w:type="gramEnd"/>
-      <w:r>
-        <w:rPr>
-          <w:rFonts w:ascii="Consolas" w:hAnsi="Consolas"/>
-          <w:color w:val="24292E"/>
-          <w:sz w:val="18"/>
-          <w:szCs w:val="18"/>
-          <w:shd w:val="clear" w:color="auto" w:fill="FFFFFF"/>
-          <w:lang w:val="en-US"/>
-        </w:rPr>
-        <w:t>_addr</w:t>
-      </w:r>
-      <w:proofErr w:type="spellEnd"/>
-      <w:r>
-        <w:rPr>
-          <w:rFonts w:ascii="Consolas" w:hAnsi="Consolas"/>
-          <w:color w:val="24292E"/>
-          <w:sz w:val="18"/>
-          <w:szCs w:val="18"/>
-          <w:shd w:val="clear" w:color="auto" w:fill="FFFFFF"/>
-          <w:lang w:val="en-US"/>
-        </w:rPr>
-        <w:t xml:space="preserve"> = INADDR_ANY;</w:t>
+      <w:r>
+        <w:rPr>
+          <w:rFonts w:ascii="Consolas" w:hAnsi="Consolas"/>
+          <w:color w:val="24292E"/>
+          <w:sz w:val="18"/>
+          <w:szCs w:val="18"/>
+          <w:shd w:val="clear" w:color="auto" w:fill="FFFFFF"/>
+          <w:lang w:val="en-US"/>
+        </w:rPr>
+        <w:t>address.sin_port = htons (port);</w:t>
       </w:r>
     </w:p>
     <w:p>
@@ -890,56 +874,39 @@
           <w:sz w:val="18"/>
           <w:szCs w:val="18"/>
           <w:shd w:val="clear" w:color="auto" w:fill="FFFFFF"/>
-          <w:lang w:val="en-US"/>
-        </w:rPr>
-      </w:pPr>
-      <w:proofErr w:type="spellStart"/>
-      <w:r>
-        <w:rPr>
-          <w:rFonts w:ascii="Consolas" w:hAnsi="Consolas"/>
-          <w:color w:val="24292E"/>
-          <w:sz w:val="18"/>
-          <w:szCs w:val="18"/>
-          <w:shd w:val="clear" w:color="auto" w:fill="FFFFFF"/>
-          <w:lang w:val="en-US"/>
-        </w:rPr>
-        <w:t>address.sin_port</w:t>
-      </w:r>
-      <w:proofErr w:type="spellEnd"/>
-      <w:r>
-        <w:rPr>
-          <w:rFonts w:ascii="Consolas" w:hAnsi="Consolas"/>
-          <w:color w:val="24292E"/>
-          <w:sz w:val="18"/>
-          <w:szCs w:val="18"/>
-          <w:shd w:val="clear" w:color="auto" w:fill="FFFFFF"/>
-          <w:lang w:val="en-US"/>
-        </w:rPr>
-        <w:t xml:space="preserve"> = </w:t>
-      </w:r>
-      <w:proofErr w:type="spellStart"/>
-      <w:r>
-        <w:rPr>
-          <w:rFonts w:ascii="Consolas" w:hAnsi="Consolas"/>
-          <w:color w:val="24292E"/>
-          <w:sz w:val="18"/>
-          <w:szCs w:val="18"/>
-          <w:shd w:val="clear" w:color="auto" w:fill="FFFFFF"/>
-          <w:lang w:val="en-US"/>
-        </w:rPr>
-        <w:t>htons</w:t>
-      </w:r>
-      <w:proofErr w:type="spellEnd"/>
-      <w:r>
-        <w:rPr>
-          <w:rFonts w:ascii="Consolas" w:hAnsi="Consolas"/>
-          <w:color w:val="24292E"/>
-          <w:sz w:val="18"/>
-          <w:szCs w:val="18"/>
-          <w:shd w:val="clear" w:color="auto" w:fill="FFFFFF"/>
-          <w:lang w:val="en-US"/>
-        </w:rPr>
-        <w:t xml:space="preserve"> (port);</w:t>
+        </w:rPr>
+      </w:pPr>
+      <w:r>
+        <w:rPr>
+          <w:rFonts w:ascii="Consolas" w:hAnsi="Consolas"/>
+          <w:color w:val="24292E"/>
+          <w:sz w:val="18"/>
+          <w:szCs w:val="18"/>
+          <w:shd w:val="clear" w:color="auto" w:fill="FFFFFF"/>
+          <w:lang w:val="en-US"/>
+        </w:rPr>
+        <w:t>if (bind (</w:t>
+      </w:r>
+      <w:r>
+        <w:rPr>
+          <w:rFonts w:ascii="Consolas" w:hAnsi="Consolas"/>
+          <w:color w:val="24292E"/>
+          <w:sz w:val="18"/>
+          <w:szCs w:val="18"/>
+          <w:shd w:val="clear" w:color="auto" w:fill="FFFFFF"/>
+          <w:lang w:val="en-US"/>
+        </w:rPr>
+        <w:t xml:space="preserve">create_socket, (struct sockaddr *) &amp;address, sizeof (address)) != </w:t>
+      </w:r>
+      <w:r>
+        <w:rPr>
+          <w:rFonts w:ascii="Consolas" w:hAnsi="Consolas"/>
+          <w:color w:val="24292E"/>
+          <w:sz w:val="18"/>
+          <w:szCs w:val="18"/>
+          <w:shd w:val="clear" w:color="auto" w:fill="FFFFFF"/>
+        </w:rPr>
+        <w:t>0) {</w:t>
       </w:r>
     </w:p>
     <w:p>
@@ -960,115 +927,8 @@
           <w:sz w:val="18"/>
           <w:szCs w:val="18"/>
           <w:shd w:val="clear" w:color="auto" w:fill="FFFFFF"/>
-          <w:lang w:val="en-US"/>
-        </w:rPr>
-        <w:t>if (bind (</w:t>
-      </w:r>
-      <w:proofErr w:type="spellStart"/>
-      <w:r>
-        <w:rPr>
-          <w:rFonts w:ascii="Consolas" w:hAnsi="Consolas"/>
-          <w:color w:val="24292E"/>
-          <w:sz w:val="18"/>
-          <w:szCs w:val="18"/>
-          <w:shd w:val="clear" w:color="auto" w:fill="FFFFFF"/>
-          <w:lang w:val="en-US"/>
-        </w:rPr>
-        <w:t>create_socket</w:t>
-      </w:r>
-      <w:proofErr w:type="spellEnd"/>
-      <w:r>
-        <w:rPr>
-          <w:rFonts w:ascii="Consolas" w:hAnsi="Consolas"/>
-          <w:color w:val="24292E"/>
-          <w:sz w:val="18"/>
-          <w:szCs w:val="18"/>
-          <w:shd w:val="clear" w:color="auto" w:fill="FFFFFF"/>
-          <w:lang w:val="en-US"/>
-        </w:rPr>
-        <w:t xml:space="preserve">, (struct </w:t>
-      </w:r>
-      <w:proofErr w:type="spellStart"/>
-      <w:r>
-        <w:rPr>
-          <w:rFonts w:ascii="Consolas" w:hAnsi="Consolas"/>
-          <w:color w:val="24292E"/>
-          <w:sz w:val="18"/>
-          <w:szCs w:val="18"/>
-          <w:shd w:val="clear" w:color="auto" w:fill="FFFFFF"/>
-          <w:lang w:val="en-US"/>
-        </w:rPr>
-        <w:t>sockaddr</w:t>
-      </w:r>
-      <w:proofErr w:type="spellEnd"/>
-      <w:r>
-        <w:rPr>
-          <w:rFonts w:ascii="Consolas" w:hAnsi="Consolas"/>
-          <w:color w:val="24292E"/>
-          <w:sz w:val="18"/>
-          <w:szCs w:val="18"/>
-          <w:shd w:val="clear" w:color="auto" w:fill="FFFFFF"/>
-          <w:lang w:val="en-US"/>
-        </w:rPr>
-        <w:t xml:space="preserve"> *) &amp;address, </w:t>
-      </w:r>
-      <w:proofErr w:type="spellStart"/>
-      <w:r>
-        <w:rPr>
-          <w:rFonts w:ascii="Consolas" w:hAnsi="Consolas"/>
-          <w:color w:val="24292E"/>
-          <w:sz w:val="18"/>
-          <w:szCs w:val="18"/>
-          <w:shd w:val="clear" w:color="auto" w:fill="FFFFFF"/>
-          <w:lang w:val="en-US"/>
-        </w:rPr>
-        <w:t>sizeof</w:t>
-      </w:r>
-      <w:proofErr w:type="spellEnd"/>
-      <w:r>
-        <w:rPr>
-          <w:rFonts w:ascii="Consolas" w:hAnsi="Consolas"/>
-          <w:color w:val="24292E"/>
-          <w:sz w:val="18"/>
-          <w:szCs w:val="18"/>
-          <w:shd w:val="clear" w:color="auto" w:fill="FFFFFF"/>
-          <w:lang w:val="en-US"/>
-        </w:rPr>
-        <w:t xml:space="preserve"> (address)</w:t>
-      </w:r>
-      <w:proofErr w:type="gramStart"/>
-      <w:r>
-        <w:rPr>
-          <w:rFonts w:ascii="Consolas" w:hAnsi="Consolas"/>
-          <w:color w:val="24292E"/>
-          <w:sz w:val="18"/>
-          <w:szCs w:val="18"/>
-          <w:shd w:val="clear" w:color="auto" w:fill="FFFFFF"/>
-          <w:lang w:val="en-US"/>
-        </w:rPr>
-        <w:t>) !</w:t>
-      </w:r>
-      <w:proofErr w:type="gramEnd"/>
-      <w:r>
-        <w:rPr>
-          <w:rFonts w:ascii="Consolas" w:hAnsi="Consolas"/>
-          <w:color w:val="24292E"/>
-          <w:sz w:val="18"/>
-          <w:szCs w:val="18"/>
-          <w:shd w:val="clear" w:color="auto" w:fill="FFFFFF"/>
-          <w:lang w:val="en-US"/>
-        </w:rPr>
-        <w:t xml:space="preserve">= </w:t>
-      </w:r>
-      <w:r>
-        <w:rPr>
-          <w:rFonts w:ascii="Consolas" w:hAnsi="Consolas"/>
-          <w:color w:val="24292E"/>
-          <w:sz w:val="18"/>
-          <w:szCs w:val="18"/>
-          <w:shd w:val="clear" w:color="auto" w:fill="FFFFFF"/>
-        </w:rPr>
-        <w:t>0) {</w:t>
+        </w:rPr>
+        <w:t xml:space="preserve">    perror("bind error");</w:t>
       </w:r>
     </w:p>
     <w:p>
@@ -1090,63 +950,7 @@
           <w:szCs w:val="18"/>
           <w:shd w:val="clear" w:color="auto" w:fill="FFFFFF"/>
         </w:rPr>
-        <w:t xml:space="preserve">    </w:t>
-      </w:r>
-      <w:proofErr w:type="spellStart"/>
-      <w:proofErr w:type="gramStart"/>
-      <w:r>
-        <w:rPr>
-          <w:rFonts w:ascii="Consolas" w:hAnsi="Consolas"/>
-          <w:color w:val="24292E"/>
-          <w:sz w:val="18"/>
-          <w:szCs w:val="18"/>
-          <w:shd w:val="clear" w:color="auto" w:fill="FFFFFF"/>
-        </w:rPr>
-        <w:t>perror</w:t>
-      </w:r>
-      <w:proofErr w:type="spellEnd"/>
-      <w:r>
-        <w:rPr>
-          <w:rFonts w:ascii="Consolas" w:hAnsi="Consolas"/>
-          <w:color w:val="24292E"/>
-          <w:sz w:val="18"/>
-          <w:szCs w:val="18"/>
-          <w:shd w:val="clear" w:color="auto" w:fill="FFFFFF"/>
-        </w:rPr>
-        <w:t>(</w:t>
-      </w:r>
-      <w:proofErr w:type="gramEnd"/>
-      <w:r>
-        <w:rPr>
-          <w:rFonts w:ascii="Consolas" w:hAnsi="Consolas"/>
-          <w:color w:val="24292E"/>
-          <w:sz w:val="18"/>
-          <w:szCs w:val="18"/>
-          <w:shd w:val="clear" w:color="auto" w:fill="FFFFFF"/>
-        </w:rPr>
-        <w:t xml:space="preserve">"bind </w:t>
-      </w:r>
-      <w:proofErr w:type="spellStart"/>
-      <w:r>
-        <w:rPr>
-          <w:rFonts w:ascii="Consolas" w:hAnsi="Consolas"/>
-          <w:color w:val="24292E"/>
-          <w:sz w:val="18"/>
-          <w:szCs w:val="18"/>
-          <w:shd w:val="clear" w:color="auto" w:fill="FFFFFF"/>
-        </w:rPr>
-        <w:t>error</w:t>
-      </w:r>
-      <w:proofErr w:type="spellEnd"/>
-      <w:r>
-        <w:rPr>
-          <w:rFonts w:ascii="Consolas" w:hAnsi="Consolas"/>
-          <w:color w:val="24292E"/>
-          <w:sz w:val="18"/>
-          <w:szCs w:val="18"/>
-          <w:shd w:val="clear" w:color="auto" w:fill="FFFFFF"/>
-        </w:rPr>
-        <w:t>");</w:t>
+        <w:t xml:space="preserve">    return EXIT_FAILURE;</w:t>
       </w:r>
     </w:p>
     <w:p>
@@ -1168,50 +972,6 @@
           <w:szCs w:val="18"/>
           <w:shd w:val="clear" w:color="auto" w:fill="FFFFFF"/>
         </w:rPr>
-        <w:t xml:space="preserve">    </w:t>
-      </w:r>
-      <w:proofErr w:type="spellStart"/>
-      <w:r>
-        <w:rPr>
-          <w:rFonts w:ascii="Consolas" w:hAnsi="Consolas"/>
-          <w:color w:val="24292E"/>
-          <w:sz w:val="18"/>
-          <w:szCs w:val="18"/>
-          <w:shd w:val="clear" w:color="auto" w:fill="FFFFFF"/>
-        </w:rPr>
-        <w:t>return</w:t>
-      </w:r>
-      <w:proofErr w:type="spellEnd"/>
-      <w:r>
-        <w:rPr>
-          <w:rFonts w:ascii="Consolas" w:hAnsi="Consolas"/>
-          <w:color w:val="24292E"/>
-          <w:sz w:val="18"/>
-          <w:szCs w:val="18"/>
-          <w:shd w:val="clear" w:color="auto" w:fill="FFFFFF"/>
-        </w:rPr>
-        <w:t xml:space="preserve"> EXIT_FAILURE;</w:t>
-      </w:r>
-    </w:p>
-    <w:p>
-      <w:pPr>
-        <w:ind w:left="708"/>
-        <w:rPr>
-          <w:rFonts w:ascii="Consolas" w:hAnsi="Consolas"/>
-          <w:color w:val="24292E"/>
-          <w:sz w:val="18"/>
-          <w:szCs w:val="18"/>
-          <w:shd w:val="clear" w:color="auto" w:fill="FFFFFF"/>
-        </w:rPr>
-      </w:pPr>
-      <w:r>
-        <w:rPr>
-          <w:rFonts w:ascii="Consolas" w:hAnsi="Consolas"/>
-          <w:color w:val="24292E"/>
-          <w:sz w:val="18"/>
-          <w:szCs w:val="18"/>
-          <w:shd w:val="clear" w:color="auto" w:fill="FFFFFF"/>
-        </w:rPr>
         <w:t>}</w:t>
       </w:r>
     </w:p>
@@ -1225,21 +985,7 @@
         <w:rPr>
           <w:sz w:val="24"/>
         </w:rPr>
-        <w:t xml:space="preserve">Hier wird zunächst ein </w:t>
-      </w:r>
-      <w:proofErr w:type="spellStart"/>
-      <w:r>
-        <w:rPr>
-          <w:sz w:val="24"/>
-        </w:rPr>
-        <w:t>struct</w:t>
-      </w:r>
-      <w:proofErr w:type="spellEnd"/>
-      <w:r>
-        <w:rPr>
-          <w:sz w:val="24"/>
-        </w:rPr>
-        <w:t xml:space="preserve"> mit Informationen befüllt (IPv4 Adressen, alle erlauben und Port für Server-Socket festlegen).</w:t>
+        <w:t>Hier wird zunächst ein struct mit Informationen befüllt (IPv4 Adressen, alle erlauben und Port für Server-Socket festlegen).</w:t>
       </w:r>
       <w:r>
         <w:rPr>
@@ -1274,56 +1020,20 @@
           <w:szCs w:val="18"/>
           <w:shd w:val="clear" w:color="auto" w:fill="FFFFFF"/>
         </w:rPr>
-        <w:t>listen (</w:t>
-      </w:r>
-      <w:proofErr w:type="spellStart"/>
-      <w:r>
-        <w:rPr>
-          <w:rFonts w:ascii="Consolas" w:hAnsi="Consolas"/>
-          <w:color w:val="24292E"/>
-          <w:sz w:val="18"/>
-          <w:szCs w:val="18"/>
-          <w:shd w:val="clear" w:color="auto" w:fill="FFFFFF"/>
-        </w:rPr>
-        <w:t>create_socket</w:t>
-      </w:r>
-      <w:proofErr w:type="spellEnd"/>
-      <w:r>
-        <w:rPr>
-          <w:rFonts w:ascii="Consolas" w:hAnsi="Consolas"/>
-          <w:color w:val="24292E"/>
-          <w:sz w:val="18"/>
-          <w:szCs w:val="18"/>
-          <w:shd w:val="clear" w:color="auto" w:fill="FFFFFF"/>
-        </w:rPr>
-        <w:t>, 5);</w:t>
-      </w:r>
-    </w:p>
-    <w:p>
-      <w:pPr>
-        <w:rPr>
-          <w:sz w:val="24"/>
-        </w:rPr>
-      </w:pPr>
-      <w:r>
-        <w:rPr>
-          <w:sz w:val="24"/>
-        </w:rPr>
-        <w:t xml:space="preserve">Hier wird nun definiert, dass der Socket maximal 5 gleichzeitige </w:t>
-      </w:r>
-      <w:proofErr w:type="spellStart"/>
-      <w:r>
-        <w:rPr>
-          <w:sz w:val="24"/>
-        </w:rPr>
-        <w:t>Requests</w:t>
-      </w:r>
-      <w:proofErr w:type="spellEnd"/>
-      <w:r>
-        <w:rPr>
-          <w:sz w:val="24"/>
-        </w:rPr>
-        <w:t xml:space="preserve"> einreihen soll.</w:t>
+        <w:t>listen (create_socket, 5);</w:t>
+      </w:r>
+    </w:p>
+    <w:p>
+      <w:pPr>
+        <w:rPr>
+          <w:sz w:val="24"/>
+        </w:rPr>
+      </w:pPr>
+      <w:r>
+        <w:rPr>
+          <w:sz w:val="24"/>
+        </w:rPr>
+        <w:t>Hier wird nun definiert, dass der Socket maximal 5 gleichzeitige Requests einreihen soll.</w:t>
       </w:r>
       <w:r>
         <w:rPr>
@@ -1344,411 +1054,171 @@
           <w:lang w:val="en-US"/>
         </w:rPr>
       </w:pPr>
-      <w:proofErr w:type="spellStart"/>
-      <w:r>
-        <w:rPr>
-          <w:rFonts w:ascii="Consolas" w:hAnsi="Consolas"/>
-          <w:color w:val="24292E"/>
-          <w:sz w:val="18"/>
-          <w:szCs w:val="18"/>
-          <w:shd w:val="clear" w:color="auto" w:fill="FFFFFF"/>
-          <w:lang w:val="en-US"/>
-        </w:rPr>
-        <w:t>new_socket</w:t>
-      </w:r>
-      <w:proofErr w:type="spellEnd"/>
-      <w:r>
-        <w:rPr>
-          <w:rFonts w:ascii="Consolas" w:hAnsi="Consolas"/>
-          <w:color w:val="24292E"/>
-          <w:sz w:val="18"/>
-          <w:szCs w:val="18"/>
-          <w:shd w:val="clear" w:color="auto" w:fill="FFFFFF"/>
-          <w:lang w:val="en-US"/>
-        </w:rPr>
-        <w:t xml:space="preserve"> = accept </w:t>
-      </w:r>
-      <w:proofErr w:type="gramStart"/>
-      <w:r>
-        <w:rPr>
-          <w:rFonts w:ascii="Consolas" w:hAnsi="Consolas"/>
-          <w:color w:val="24292E"/>
-          <w:sz w:val="18"/>
-          <w:szCs w:val="18"/>
-          <w:shd w:val="clear" w:color="auto" w:fill="FFFFFF"/>
-          <w:lang w:val="en-US"/>
-        </w:rPr>
-        <w:t xml:space="preserve">( </w:t>
-      </w:r>
-      <w:proofErr w:type="spellStart"/>
-      <w:r>
-        <w:rPr>
-          <w:rFonts w:ascii="Consolas" w:hAnsi="Consolas"/>
-          <w:color w:val="24292E"/>
-          <w:sz w:val="18"/>
-          <w:szCs w:val="18"/>
-          <w:shd w:val="clear" w:color="auto" w:fill="FFFFFF"/>
-          <w:lang w:val="en-US"/>
-        </w:rPr>
-        <w:t>create</w:t>
-      </w:r>
-      <w:proofErr w:type="gramEnd"/>
-      <w:r>
-        <w:rPr>
-          <w:rFonts w:ascii="Consolas" w:hAnsi="Consolas"/>
-          <w:color w:val="24292E"/>
-          <w:sz w:val="18"/>
-          <w:szCs w:val="18"/>
-          <w:shd w:val="clear" w:color="auto" w:fill="FFFFFF"/>
-          <w:lang w:val="en-US"/>
-        </w:rPr>
-        <w:t>_socket</w:t>
-      </w:r>
-      <w:proofErr w:type="spellEnd"/>
-      <w:r>
-        <w:rPr>
-          <w:rFonts w:ascii="Consolas" w:hAnsi="Consolas"/>
-          <w:color w:val="24292E"/>
-          <w:sz w:val="18"/>
-          <w:szCs w:val="18"/>
-          <w:shd w:val="clear" w:color="auto" w:fill="FFFFFF"/>
-          <w:lang w:val="en-US"/>
-        </w:rPr>
-        <w:t xml:space="preserve">, (struct </w:t>
-      </w:r>
-      <w:proofErr w:type="spellStart"/>
-      <w:r>
-        <w:rPr>
-          <w:rFonts w:ascii="Consolas" w:hAnsi="Consolas"/>
-          <w:color w:val="24292E"/>
-          <w:sz w:val="18"/>
-          <w:szCs w:val="18"/>
-          <w:shd w:val="clear" w:color="auto" w:fill="FFFFFF"/>
+      <w:r>
+        <w:rPr>
+          <w:rFonts w:ascii="Consolas" w:hAnsi="Consolas"/>
+          <w:color w:val="24292E"/>
+          <w:sz w:val="18"/>
+          <w:szCs w:val="18"/>
+          <w:shd w:val="clear" w:color="auto" w:fill="FFFFFF"/>
+          <w:lang w:val="en-US"/>
+        </w:rPr>
+        <w:t>new_socket = accept ( create_socket, (struct sockaddr *) &amp;cliaddress, &amp;addrlen );</w:t>
+      </w:r>
+    </w:p>
+    <w:p>
+      <w:pPr>
+        <w:rPr>
+          <w:sz w:val="24"/>
+        </w:rPr>
+      </w:pPr>
+      <w:r>
+        <w:rPr>
+          <w:sz w:val="24"/>
+        </w:rPr>
+        <w:t>Anschließend kann über einen accept-call solange gewartet werden, bis ein Client versucht sich zum Server zu verbinden. In diesem Fall wird ein neuer Socket-Descriptor für die weitere Kommunikation mit diesem Client zurückgegeben.</w:t>
+      </w:r>
+      <w:r>
+        <w:rPr>
+          <w:sz w:val="24"/>
+        </w:rPr>
+        <w:br/>
+      </w:r>
+    </w:p>
+    <w:p>
+      <w:pPr>
+        <w:ind w:firstLine="708"/>
+        <w:rPr>
+          <w:rFonts w:ascii="Consolas" w:hAnsi="Consolas"/>
+          <w:color w:val="24292E"/>
+          <w:sz w:val="18"/>
+          <w:szCs w:val="18"/>
+          <w:shd w:val="clear" w:color="auto" w:fill="FFFFFF"/>
+        </w:rPr>
+      </w:pPr>
+      <w:r>
+        <w:rPr>
+          <w:rFonts w:ascii="Consolas" w:hAnsi="Consolas"/>
+          <w:color w:val="24292E"/>
+          <w:sz w:val="18"/>
+          <w:szCs w:val="18"/>
+          <w:shd w:val="clear" w:color="auto" w:fill="FFFFFF"/>
+        </w:rPr>
+        <w:t>close (create_socket);</w:t>
+      </w:r>
+    </w:p>
+    <w:p>
+      <w:pPr>
+        <w:rPr>
+          <w:sz w:val="24"/>
+        </w:rPr>
+      </w:pPr>
+      <w:r>
+        <w:rPr>
+          <w:sz w:val="24"/>
+        </w:rPr>
+        <w:t>Am Ende des Programms wird mit einem Aufruf von close der Server-Socket geschlossen.</w:t>
+      </w:r>
+    </w:p>
+    <w:p>
+      <w:pPr>
+        <w:rPr>
+          <w:sz w:val="24"/>
+        </w:rPr>
+      </w:pPr>
+    </w:p>
+    <w:p>
+      <w:pPr>
+        <w:rPr>
+          <w:sz w:val="24"/>
+        </w:rPr>
+      </w:pPr>
+      <w:r>
+        <w:rPr>
+          <w:sz w:val="24"/>
+        </w:rPr>
+        <w:t xml:space="preserve">Am </w:t>
+      </w:r>
+      <w:r>
+        <w:rPr>
+          <w:b/>
+          <w:sz w:val="24"/>
+        </w:rPr>
+        <w:t>Client</w:t>
+      </w:r>
+      <w:r>
+        <w:rPr>
+          <w:sz w:val="24"/>
+        </w:rPr>
+        <w:t xml:space="preserve"> wird ebenfalls mit einem Aufruf zu socket ein neuer Socket erstellt. Anschließend wird allerdings nicht bind aufgerufen, sondern connect (mit Server-IP und Server-Port als Parameter), um sich mit einem Remote-Server zu verbinden. </w:t>
+      </w:r>
+    </w:p>
+    <w:p>
+      <w:pPr>
+        <w:ind w:firstLine="708"/>
+        <w:rPr>
+          <w:rFonts w:ascii="Consolas" w:hAnsi="Consolas"/>
+          <w:color w:val="24292E"/>
+          <w:sz w:val="18"/>
+          <w:szCs w:val="18"/>
+          <w:shd w:val="clear" w:color="auto" w:fill="FFFFFF"/>
+          <w:lang w:val="en-US"/>
+        </w:rPr>
+      </w:pPr>
+      <w:r>
+        <w:rPr>
+          <w:color w:val="24292E"/>
+          <w:lang w:val="en-US"/>
+        </w:rPr>
+        <w:t>connect</w:t>
+      </w:r>
+      <w:r>
+        <w:rPr>
+          <w:rFonts w:ascii="Consolas" w:hAnsi="Consolas"/>
+          <w:color w:val="24292E"/>
+          <w:sz w:val="18"/>
+          <w:szCs w:val="18"/>
+          <w:shd w:val="clear" w:color="auto" w:fill="FFFFFF"/>
+          <w:lang w:val="en-US"/>
+        </w:rPr>
+        <w:t xml:space="preserve"> (</w:t>
+      </w:r>
+      <w:r>
+        <w:rPr>
+          <w:rFonts w:ascii="Consolas" w:hAnsi="Consolas"/>
+          <w:color w:val="24292E"/>
+          <w:sz w:val="18"/>
+          <w:szCs w:val="18"/>
+          <w:shd w:val="clear" w:color="auto" w:fill="FFFFFF"/>
+          <w:lang w:val="en-US"/>
+        </w:rPr>
+        <w:t>create_socket, (</w:t>
+      </w:r>
+      <w:r>
+        <w:rPr>
+          <w:color w:val="24292E"/>
+          <w:lang w:val="en-US"/>
+        </w:rPr>
+        <w:t>struct</w:t>
+      </w:r>
+      <w:r>
+        <w:rPr>
+          <w:rFonts w:ascii="Consolas" w:hAnsi="Consolas"/>
+          <w:color w:val="24292E"/>
+          <w:sz w:val="18"/>
+          <w:szCs w:val="18"/>
+          <w:shd w:val="clear" w:color="auto" w:fill="FFFFFF"/>
+          <w:lang w:val="en-US"/>
+        </w:rPr>
+        <w:t xml:space="preserve"> </w:t>
+      </w:r>
+      <w:r>
+        <w:rPr>
+          <w:color w:val="24292E"/>
           <w:lang w:val="en-US"/>
         </w:rPr>
         <w:t>sockaddr</w:t>
       </w:r>
-      <w:proofErr w:type="spellEnd"/>
-      <w:r>
-        <w:rPr>
-          <w:rFonts w:ascii="Consolas" w:hAnsi="Consolas"/>
-          <w:color w:val="24292E"/>
-          <w:sz w:val="18"/>
-          <w:szCs w:val="18"/>
-          <w:shd w:val="clear" w:color="auto" w:fill="FFFFFF"/>
-          <w:lang w:val="en-US"/>
-        </w:rPr>
-        <w:t xml:space="preserve"> *) &amp;</w:t>
-      </w:r>
-      <w:proofErr w:type="spellStart"/>
-      <w:r>
-        <w:rPr>
-          <w:rFonts w:ascii="Consolas" w:hAnsi="Consolas"/>
-          <w:color w:val="24292E"/>
-          <w:sz w:val="18"/>
-          <w:szCs w:val="18"/>
-          <w:shd w:val="clear" w:color="auto" w:fill="FFFFFF"/>
-          <w:lang w:val="en-US"/>
-        </w:rPr>
-        <w:t>cliaddress</w:t>
-      </w:r>
-      <w:proofErr w:type="spellEnd"/>
-      <w:r>
-        <w:rPr>
-          <w:rFonts w:ascii="Consolas" w:hAnsi="Consolas"/>
-          <w:color w:val="24292E"/>
-          <w:sz w:val="18"/>
-          <w:szCs w:val="18"/>
-          <w:shd w:val="clear" w:color="auto" w:fill="FFFFFF"/>
-          <w:lang w:val="en-US"/>
-        </w:rPr>
-        <w:t>, &amp;</w:t>
-      </w:r>
-      <w:proofErr w:type="spellStart"/>
-      <w:r>
-        <w:rPr>
-          <w:rFonts w:ascii="Consolas" w:hAnsi="Consolas"/>
-          <w:color w:val="24292E"/>
-          <w:sz w:val="18"/>
-          <w:szCs w:val="18"/>
-          <w:shd w:val="clear" w:color="auto" w:fill="FFFFFF"/>
-          <w:lang w:val="en-US"/>
-        </w:rPr>
-        <w:t>addrlen</w:t>
-      </w:r>
-      <w:proofErr w:type="spellEnd"/>
-      <w:r>
-        <w:rPr>
-          <w:rFonts w:ascii="Consolas" w:hAnsi="Consolas"/>
-          <w:color w:val="24292E"/>
-          <w:sz w:val="18"/>
-          <w:szCs w:val="18"/>
-          <w:shd w:val="clear" w:color="auto" w:fill="FFFFFF"/>
-          <w:lang w:val="en-US"/>
-        </w:rPr>
-        <w:t xml:space="preserve"> );</w:t>
-      </w:r>
-    </w:p>
-    <w:p>
-      <w:pPr>
-        <w:rPr>
-          <w:sz w:val="24"/>
-        </w:rPr>
-      </w:pPr>
-      <w:r>
-        <w:rPr>
-          <w:sz w:val="24"/>
-        </w:rPr>
-        <w:t xml:space="preserve">Anschließend kann über einen </w:t>
-      </w:r>
-      <w:proofErr w:type="spellStart"/>
-      <w:r>
-        <w:rPr>
-          <w:sz w:val="24"/>
-        </w:rPr>
-        <w:t>accept-call</w:t>
-      </w:r>
-      <w:proofErr w:type="spellEnd"/>
-      <w:r>
-        <w:rPr>
-          <w:sz w:val="24"/>
-        </w:rPr>
-        <w:t xml:space="preserve"> solange gewartet werden, bis ein Client versucht sich zum Server zu verbinden. In diesem Fall wird ein neuer Socket-</w:t>
-      </w:r>
-      <w:proofErr w:type="spellStart"/>
-      <w:r>
-        <w:rPr>
-          <w:sz w:val="24"/>
-        </w:rPr>
-        <w:t>Descriptor</w:t>
-      </w:r>
-      <w:proofErr w:type="spellEnd"/>
-      <w:r>
-        <w:rPr>
-          <w:sz w:val="24"/>
-        </w:rPr>
-        <w:t xml:space="preserve"> für die weitere Kommunikation mit diesem Client zurückgegeben.</w:t>
-      </w:r>
-      <w:r>
-        <w:rPr>
-          <w:sz w:val="24"/>
-        </w:rPr>
-        <w:br/>
-      </w:r>
-    </w:p>
-    <w:p>
-      <w:pPr>
-        <w:ind w:firstLine="708"/>
-        <w:rPr>
-          <w:rFonts w:ascii="Consolas" w:hAnsi="Consolas"/>
-          <w:color w:val="24292E"/>
-          <w:sz w:val="18"/>
-          <w:szCs w:val="18"/>
-          <w:shd w:val="clear" w:color="auto" w:fill="FFFFFF"/>
-        </w:rPr>
-      </w:pPr>
-      <w:proofErr w:type="spellStart"/>
-      <w:r>
-        <w:rPr>
-          <w:rFonts w:ascii="Consolas" w:hAnsi="Consolas"/>
-          <w:color w:val="24292E"/>
-          <w:sz w:val="18"/>
-          <w:szCs w:val="18"/>
-          <w:shd w:val="clear" w:color="auto" w:fill="FFFFFF"/>
-        </w:rPr>
-        <w:t>close</w:t>
-      </w:r>
-      <w:proofErr w:type="spellEnd"/>
-      <w:r>
-        <w:rPr>
-          <w:rFonts w:ascii="Consolas" w:hAnsi="Consolas"/>
-          <w:color w:val="24292E"/>
-          <w:sz w:val="18"/>
-          <w:szCs w:val="18"/>
-          <w:shd w:val="clear" w:color="auto" w:fill="FFFFFF"/>
-        </w:rPr>
-        <w:t xml:space="preserve"> (</w:t>
-      </w:r>
-      <w:proofErr w:type="spellStart"/>
-      <w:r>
-        <w:rPr>
-          <w:rFonts w:ascii="Consolas" w:hAnsi="Consolas"/>
-          <w:color w:val="24292E"/>
-          <w:sz w:val="18"/>
-          <w:szCs w:val="18"/>
-          <w:shd w:val="clear" w:color="auto" w:fill="FFFFFF"/>
-        </w:rPr>
-        <w:t>create_socket</w:t>
-      </w:r>
-      <w:proofErr w:type="spellEnd"/>
-      <w:r>
-        <w:rPr>
-          <w:rFonts w:ascii="Consolas" w:hAnsi="Consolas"/>
-          <w:color w:val="24292E"/>
-          <w:sz w:val="18"/>
-          <w:szCs w:val="18"/>
-          <w:shd w:val="clear" w:color="auto" w:fill="FFFFFF"/>
-        </w:rPr>
-        <w:t>);</w:t>
-      </w:r>
-    </w:p>
-    <w:p>
-      <w:pPr>
-        <w:rPr>
-          <w:sz w:val="24"/>
-        </w:rPr>
-      </w:pPr>
-      <w:r>
-        <w:rPr>
-          <w:sz w:val="24"/>
-        </w:rPr>
-        <w:t xml:space="preserve">Am Ende des Programms wird mit einem Aufruf von </w:t>
-      </w:r>
-      <w:proofErr w:type="spellStart"/>
-      <w:r>
-        <w:rPr>
-          <w:sz w:val="24"/>
-        </w:rPr>
-        <w:t>close</w:t>
-      </w:r>
-      <w:proofErr w:type="spellEnd"/>
-      <w:r>
-        <w:rPr>
-          <w:sz w:val="24"/>
-        </w:rPr>
-        <w:t xml:space="preserve"> der Server-Socket geschlossen.</w:t>
-      </w:r>
-    </w:p>
-    <w:p>
-      <w:pPr>
-        <w:rPr>
-          <w:sz w:val="24"/>
-        </w:rPr>
-      </w:pPr>
-    </w:p>
-    <w:p>
-      <w:pPr>
-        <w:rPr>
-          <w:sz w:val="24"/>
-        </w:rPr>
-      </w:pPr>
-      <w:r>
-        <w:rPr>
-          <w:sz w:val="24"/>
-        </w:rPr>
-        <w:t xml:space="preserve">Am </w:t>
-      </w:r>
-      <w:r>
-        <w:rPr>
-          <w:b/>
-          <w:sz w:val="24"/>
-        </w:rPr>
-        <w:t>Client</w:t>
-      </w:r>
-      <w:r>
-        <w:rPr>
-          <w:sz w:val="24"/>
-        </w:rPr>
-        <w:t xml:space="preserve"> wird ebenfalls mit einem Aufruf zu socket ein neuer Socket erstellt. Anschließend wird allerdings nicht bind aufgerufen, sondern </w:t>
-      </w:r>
-      <w:proofErr w:type="spellStart"/>
-      <w:r>
-        <w:rPr>
-          <w:sz w:val="24"/>
-        </w:rPr>
-        <w:t>connect</w:t>
-      </w:r>
-      <w:proofErr w:type="spellEnd"/>
-      <w:r>
-        <w:rPr>
-          <w:sz w:val="24"/>
-        </w:rPr>
-        <w:t xml:space="preserve"> (mit Server-IP und Server-Port als Parameter), um sich mit einem Remote-Server zu verbinden. </w:t>
-      </w:r>
-      <w:bookmarkStart w:id="0" w:name="_GoBack"/>
-      <w:bookmarkEnd w:id="0"/>
-    </w:p>
-    <w:p>
-      <w:pPr>
-        <w:ind w:firstLine="708"/>
-        <w:rPr>
-          <w:rFonts w:ascii="Consolas" w:hAnsi="Consolas"/>
-          <w:color w:val="24292E"/>
-          <w:sz w:val="18"/>
-          <w:szCs w:val="18"/>
-          <w:shd w:val="clear" w:color="auto" w:fill="FFFFFF"/>
-          <w:lang w:val="en-US"/>
-        </w:rPr>
-      </w:pPr>
-      <w:r>
-        <w:rPr>
-          <w:color w:val="24292E"/>
-          <w:lang w:val="en-US"/>
-        </w:rPr>
-        <w:t>connect</w:t>
-      </w:r>
-      <w:r>
-        <w:rPr>
-          <w:rFonts w:ascii="Consolas" w:hAnsi="Consolas"/>
-          <w:color w:val="24292E"/>
-          <w:sz w:val="18"/>
-          <w:szCs w:val="18"/>
-          <w:shd w:val="clear" w:color="auto" w:fill="FFFFFF"/>
-          <w:lang w:val="en-US"/>
-        </w:rPr>
-        <w:t xml:space="preserve"> (</w:t>
-      </w:r>
-      <w:proofErr w:type="spellStart"/>
-      <w:r>
-        <w:rPr>
-          <w:rFonts w:ascii="Consolas" w:hAnsi="Consolas"/>
-          <w:color w:val="24292E"/>
-          <w:sz w:val="18"/>
-          <w:szCs w:val="18"/>
-          <w:shd w:val="clear" w:color="auto" w:fill="FFFFFF"/>
-          <w:lang w:val="en-US"/>
-        </w:rPr>
-        <w:t>create_socket</w:t>
-      </w:r>
-      <w:proofErr w:type="spellEnd"/>
-      <w:r>
-        <w:rPr>
-          <w:rFonts w:ascii="Consolas" w:hAnsi="Consolas"/>
-          <w:color w:val="24292E"/>
-          <w:sz w:val="18"/>
-          <w:szCs w:val="18"/>
-          <w:shd w:val="clear" w:color="auto" w:fill="FFFFFF"/>
-          <w:lang w:val="en-US"/>
-        </w:rPr>
-        <w:t>, (</w:t>
-      </w:r>
-      <w:r>
-        <w:rPr>
-          <w:color w:val="24292E"/>
-          <w:lang w:val="en-US"/>
-        </w:rPr>
-        <w:t>struct</w:t>
-      </w:r>
-      <w:r>
-        <w:rPr>
-          <w:rFonts w:ascii="Consolas" w:hAnsi="Consolas"/>
-          <w:color w:val="24292E"/>
-          <w:sz w:val="18"/>
-          <w:szCs w:val="18"/>
-          <w:shd w:val="clear" w:color="auto" w:fill="FFFFFF"/>
-          <w:lang w:val="en-US"/>
-        </w:rPr>
-        <w:t xml:space="preserve"> </w:t>
-      </w:r>
-      <w:proofErr w:type="spellStart"/>
-      <w:r>
-        <w:rPr>
-          <w:color w:val="24292E"/>
-          <w:lang w:val="en-US"/>
-        </w:rPr>
-        <w:t>sockaddr</w:t>
-      </w:r>
-      <w:proofErr w:type="spellEnd"/>
       <w:r>
         <w:rPr>
           <w:rFonts w:ascii="Consolas" w:hAnsi="Consolas"/>
@@ -1760,7 +1230,6 @@
         </w:rPr>
         <w:t xml:space="preserve"> *) &amp;address, </w:t>
       </w:r>
-      <w:proofErr w:type="spellStart"/>
       <w:r>
         <w:rPr>
           <w:color w:val="24292E"/>
@@ -1768,7 +1237,6 @@
         </w:rPr>
         <w:t>sizeof</w:t>
       </w:r>
-      <w:proofErr w:type="spellEnd"/>
       <w:r>
         <w:rPr>
           <w:rFonts w:ascii="Consolas" w:hAnsi="Consolas"/>
@@ -1795,21 +1263,7 @@
         <w:rPr>
           <w:sz w:val="24"/>
         </w:rPr>
-        <w:t xml:space="preserve">Sobald </w:t>
-      </w:r>
-      <w:proofErr w:type="spellStart"/>
-      <w:r>
-        <w:rPr>
-          <w:sz w:val="24"/>
-        </w:rPr>
-        <w:t>connect</w:t>
-      </w:r>
-      <w:proofErr w:type="spellEnd"/>
-      <w:r>
-        <w:rPr>
-          <w:sz w:val="24"/>
-        </w:rPr>
-        <w:t xml:space="preserve"> aufgerufen wurde, kann nun über den Socket mit dem Server kommuniziert werden.</w:t>
+        <w:t>Sobald connect aufgerufen wurde, kann nun über den Socket mit dem Server kommuniziert werden.</w:t>
       </w:r>
     </w:p>
     <w:sectPr>
@@ -1868,7 +1322,7 @@
       <w:rPr>
         <w:noProof/>
       </w:rPr>
-      <w:t>18.10.2017</w:t>
+      <w:t>07.11.2017</w:t>
     </w:r>
     <w:r>
       <w:fldChar w:fldCharType="end"/>
@@ -1895,7 +1349,7 @@
       <w:rPr>
         <w:noProof/>
       </w:rPr>
-      <w:t>2</w:t>
+      <w:t>1</w:t>
     </w:r>
     <w:r>
       <w:fldChar w:fldCharType="end"/>
@@ -1903,27 +1357,14 @@
     <w:r>
       <w:t xml:space="preserve"> von </w:t>
     </w:r>
-    <w:r>
-      <w:fldChar w:fldCharType="begin"/>
-    </w:r>
-    <w:r>
-      <w:instrText xml:space="preserve"> NUMPAGES   \* MERGEFORMAT </w:instrText>
-    </w:r>
-    <w:r>
-      <w:fldChar w:fldCharType="separate"/>
-    </w:r>
-    <w:r>
-      <w:rPr>
-        <w:noProof/>
-      </w:rPr>
-      <w:t>2</w:t>
-    </w:r>
-    <w:r>
-      <w:rPr>
-        <w:noProof/>
-      </w:rPr>
-      <w:fldChar w:fldCharType="end"/>
-    </w:r>
+    <w:fldSimple w:instr=" NUMPAGES   \* MERGEFORMAT ">
+      <w:r>
+        <w:rPr>
+          <w:noProof/>
+        </w:rPr>
+        <w:t>3</w:t>
+      </w:r>
+    </w:fldSimple>
   </w:p>
 </w:ftr>
 </file>
@@ -1960,15 +1401,7 @@
       <w:pStyle w:val="Kopfzeile"/>
     </w:pPr>
     <w:r>
-      <w:t xml:space="preserve">VSYS - </w:t>
-    </w:r>
-    <w:proofErr w:type="spellStart"/>
-    <w:r>
-      <w:t>MailServer</w:t>
-    </w:r>
-    <w:proofErr w:type="spellEnd"/>
-    <w:r>
-      <w:t xml:space="preserve"> </w:t>
+      <w:t xml:space="preserve">VSYS - MailServer </w:t>
     </w:r>
     <w:r>
       <w:ptab w:relativeTo="margin" w:alignment="center" w:leader="none"/>
@@ -1977,13 +1410,8 @@
       <w:ptab w:relativeTo="margin" w:alignment="right" w:leader="none"/>
     </w:r>
     <w:r>
-      <w:t xml:space="preserve">Selina Brinnich, Irene </w:t>
+      <w:t>Selina Brinnich, Irene Holec</w:t>
     </w:r>
-    <w:proofErr w:type="spellStart"/>
-    <w:r>
-      <w:t>Holec</w:t>
-    </w:r>
-    <w:proofErr w:type="spellEnd"/>
   </w:p>
 </w:hdr>
 </file>
@@ -2364,7 +1792,7 @@
   <w:abstractNum w:abstractNumId="4" w15:restartNumberingAfterBreak="0">
     <w:nsid w:val="73AB2E0E"/>
     <w:multiLevelType w:val="hybridMultilevel"/>
-    <w:tmpl w:val="1E3A0634"/>
+    <w:tmpl w:val="D9C61424"/>
     <w:lvl w:ilvl="0" w:tplc="0C070001">
       <w:start w:val="1"/>
       <w:numFmt w:val="bullet"/>

--- a/doc/mailserver_protokoll.docx
+++ b/doc/mailserver_protokoll.docx
@@ -10,12 +10,21 @@
           <w:sz w:val="36"/>
         </w:rPr>
       </w:pPr>
+      <w:proofErr w:type="spellStart"/>
       <w:r>
         <w:rPr>
           <w:b/>
           <w:sz w:val="36"/>
         </w:rPr>
-        <w:t>Beschreibung Kommunikationsprotokoll</w:t>
+        <w:t>MailServer</w:t>
+      </w:r>
+      <w:proofErr w:type="spellEnd"/>
+      <w:r>
+        <w:rPr>
+          <w:b/>
+          <w:sz w:val="36"/>
+        </w:rPr>
+        <w:t xml:space="preserve"> - Protokoll</w:t>
       </w:r>
     </w:p>
     <w:p>
@@ -71,6 +80,38 @@
     </w:p>
     <w:p>
       <w:pPr>
+        <w:rPr>
+          <w:sz w:val="24"/>
+        </w:rPr>
+      </w:pPr>
+      <w:r>
+        <w:rPr>
+          <w:sz w:val="24"/>
+        </w:rPr>
+        <w:t xml:space="preserve">Der Server ist zudem Multiuser-Fähig. </w:t>
+      </w:r>
+      <w:r>
+        <w:rPr>
+          <w:sz w:val="24"/>
+        </w:rPr>
+        <w:t>Es können sich also</w:t>
+      </w:r>
+      <w:r>
+        <w:rPr>
+          <w:sz w:val="24"/>
+        </w:rPr>
+        <w:t xml:space="preserve"> auch mehrere Clients auf den Server verbinden und gleichzeitig Operationen durchführen können.</w:t>
+      </w:r>
+    </w:p>
+    <w:p>
+      <w:pPr>
+        <w:rPr>
+          <w:sz w:val="24"/>
+        </w:rPr>
+      </w:pPr>
+    </w:p>
+    <w:p>
+      <w:pPr>
         <w:pStyle w:val="Listenabsatz"/>
         <w:numPr>
           <w:ilvl w:val="0"/>
@@ -139,7 +180,37 @@
         <w:rPr>
           <w:sz w:val="24"/>
         </w:rPr>
-        <w:t>führt eine Benutzerauthentifizierung mit Username und Passwort gegen den FH Technikum LDAP Server durch</w:t>
+        <w:t xml:space="preserve">führt eine Benutzerauthentifizierung mit Username und Passwort gegen den </w:t>
+      </w:r>
+      <w:r>
+        <w:rPr>
+          <w:sz w:val="24"/>
+        </w:rPr>
+        <w:t xml:space="preserve">LDAP Server der </w:t>
+      </w:r>
+      <w:r>
+        <w:rPr>
+          <w:sz w:val="24"/>
+        </w:rPr>
+        <w:t xml:space="preserve">FH Technikum </w:t>
+      </w:r>
+      <w:r>
+        <w:rPr>
+          <w:sz w:val="24"/>
+        </w:rPr>
+        <w:t>Wien</w:t>
+      </w:r>
+      <w:r>
+        <w:rPr>
+          <w:sz w:val="24"/>
+        </w:rPr>
+        <w:t xml:space="preserve"> durch</w:t>
+      </w:r>
+      <w:r>
+        <w:rPr>
+          <w:sz w:val="24"/>
+        </w:rPr>
+        <w:t xml:space="preserve"> und speichert bei erfolgreichem Login den Benutzernamen für weitere Operationen</w:t>
       </w:r>
     </w:p>
     <w:p>
@@ -164,25 +235,25 @@
         <w:rPr>
           <w:sz w:val="24"/>
         </w:rPr>
-        <w:t xml:space="preserve">sendet eine Nachricht mit Empfänger, Betreff und Inhalt </w:t>
-      </w:r>
-      <w:r>
-        <w:rPr>
-          <w:sz w:val="24"/>
-        </w:rPr>
-        <w:t>(o</w:t>
-      </w:r>
-      <w:r>
-        <w:rPr>
-          <w:sz w:val="24"/>
-        </w:rPr>
-        <w:t>ptional kann auch eine Datei angehängt werden</w:t>
-      </w:r>
-      <w:r>
-        <w:rPr>
-          <w:sz w:val="24"/>
-        </w:rPr>
-        <w:t xml:space="preserve">) </w:t>
+        <w:t>sendet eine N</w:t>
+      </w:r>
+      <w:r>
+        <w:rPr>
+          <w:sz w:val="24"/>
+        </w:rPr>
+        <w:t xml:space="preserve">achricht mit Empfänger, Betreff, </w:t>
+      </w:r>
+      <w:r>
+        <w:rPr>
+          <w:sz w:val="24"/>
+        </w:rPr>
+        <w:t xml:space="preserve">Inhalt </w:t>
+      </w:r>
+      <w:r>
+        <w:rPr>
+          <w:sz w:val="24"/>
+        </w:rPr>
+        <w:t xml:space="preserve">und optional einer Datei als Mail-Anhang </w:t>
       </w:r>
       <w:r>
         <w:rPr>
@@ -238,21 +309,43 @@
         <w:rPr>
           <w:sz w:val="24"/>
         </w:rPr>
-        <w:t xml:space="preserve"> fordert eine bestimmte Nachricht mit Empfänger, Betreff und Inhalt vom Server an und zeigt diese beim Client an</w:t>
-      </w:r>
-      <w:r>
-        <w:rPr>
-          <w:sz w:val="24"/>
-        </w:rPr>
-        <w:t xml:space="preserve"> (falls ein Dateianhang existiert kann dieser heruntergeladen werden</w:t>
-      </w:r>
-      <w:bookmarkStart w:id="0" w:name="_GoBack"/>
-      <w:bookmarkEnd w:id="0"/>
-      <w:r>
-        <w:rPr>
-          <w:sz w:val="24"/>
-        </w:rPr>
-        <w:t>)</w:t>
+        <w:t xml:space="preserve"> fordert eine bestimmte Nachricht mit </w:t>
+      </w:r>
+      <w:r>
+        <w:rPr>
+          <w:sz w:val="24"/>
+        </w:rPr>
+        <w:t xml:space="preserve">Sender, </w:t>
+      </w:r>
+      <w:r>
+        <w:rPr>
+          <w:sz w:val="24"/>
+        </w:rPr>
+        <w:t>Empfänger, Betre</w:t>
+      </w:r>
+      <w:r>
+        <w:rPr>
+          <w:sz w:val="24"/>
+        </w:rPr>
+        <w:t xml:space="preserve">ff und Inhalt vom Server an, </w:t>
+      </w:r>
+      <w:r>
+        <w:rPr>
+          <w:sz w:val="24"/>
+        </w:rPr>
+        <w:t>zeigt diese beim Client an</w:t>
+      </w:r>
+      <w:r>
+        <w:rPr>
+          <w:sz w:val="24"/>
+        </w:rPr>
+        <w:t xml:space="preserve"> </w:t>
+      </w:r>
+      <w:r>
+        <w:rPr>
+          <w:sz w:val="24"/>
+        </w:rPr>
+        <w:t>und lädt falls vorhanden und vom Client erwünscht den Datei-Anhang dieser Nachricht vom Server herunter um sie beim Client lokal abzuspeichern</w:t>
       </w:r>
     </w:p>
     <w:p>
@@ -303,12 +396,21 @@
           <w:sz w:val="24"/>
         </w:rPr>
       </w:pPr>
+      <w:proofErr w:type="spellStart"/>
       <w:r>
         <w:rPr>
           <w:b/>
           <w:sz w:val="24"/>
         </w:rPr>
-        <w:t>Quit:</w:t>
+        <w:t>Quit</w:t>
+      </w:r>
+      <w:proofErr w:type="spellEnd"/>
+      <w:r>
+        <w:rPr>
+          <w:b/>
+          <w:sz w:val="24"/>
+        </w:rPr>
+        <w:t>:</w:t>
       </w:r>
       <w:r>
         <w:rPr>
@@ -339,13 +441,40 @@
         <w:rPr>
           <w:sz w:val="24"/>
         </w:rPr>
-        <w:t>Um eine dieser Operationen (mit Ausnahme von Login) ausführen zu können muss zuerst ein erfolgreicher Login durchgeführt werden.</w:t>
+        <w:t xml:space="preserve">Um eine dieser Operationen (mit Ausnahme von Login) ausführen zu können muss zuerst </w:t>
+      </w:r>
+      <w:r>
+        <w:rPr>
+          <w:sz w:val="24"/>
+        </w:rPr>
+        <w:t>die Operation „Login“ erfolgreich</w:t>
+      </w:r>
+      <w:r>
+        <w:rPr>
+          <w:sz w:val="24"/>
+        </w:rPr>
+        <w:t xml:space="preserve"> durchgeführt werden.</w:t>
       </w:r>
       <w:r>
         <w:rPr>
           <w:sz w:val="24"/>
         </w:rPr>
         <w:br/>
+      </w:r>
+    </w:p>
+    <w:p>
+      <w:pPr>
+        <w:rPr>
+          <w:b/>
+          <w:sz w:val="28"/>
+        </w:rPr>
+      </w:pPr>
+      <w:r>
+        <w:rPr>
+          <w:b/>
+          <w:sz w:val="28"/>
+        </w:rPr>
+        <w:br w:type="page"/>
       </w:r>
     </w:p>
     <w:p>
@@ -365,6 +494,7 @@
           <w:b/>
           <w:sz w:val="28"/>
         </w:rPr>
+        <w:lastRenderedPageBreak/>
         <w:t>Ablauf</w:t>
       </w:r>
       <w:r>
@@ -547,7 +677,6 @@
         <w:rPr>
           <w:sz w:val="24"/>
         </w:rPr>
-        <w:lastRenderedPageBreak/>
         <w:t>Der Server sendet eine Status-Nachricht an den Client, um diesen darüber zu informieren, ob die Operation erfolgreich war oder fehlgeschlagen ist</w:t>
       </w:r>
     </w:p>
@@ -575,12 +704,6 @@
           <w:sz w:val="24"/>
         </w:rPr>
       </w:pPr>
-      <w:r>
-        <w:rPr>
-          <w:sz w:val="24"/>
-        </w:rPr>
-        <w:br w:type="page"/>
-      </w:r>
     </w:p>
     <w:p>
       <w:pPr>
@@ -599,6 +722,328 @@
           <w:b/>
           <w:sz w:val="28"/>
         </w:rPr>
+        <w:t>Blacklist bzw. blockierte IP-Adressen</w:t>
+      </w:r>
+    </w:p>
+    <w:p>
+      <w:pPr>
+        <w:rPr>
+          <w:sz w:val="24"/>
+        </w:rPr>
+      </w:pPr>
+      <w:r>
+        <w:rPr>
+          <w:sz w:val="24"/>
+        </w:rPr>
+        <w:t xml:space="preserve">Am Server existiert eine Blacklist, die IP-Adressen beinhaltet, die sich vorübergehend nicht auf den Server verbinden dürfen. Sobald ein Client drei Mal hintereinander die „Login“ Operation durchführt und dabei nicht erfolgreich ist, wird aus Sicherheitsgründen die IP-Adresse dieses Clients für eine gewisse Zeit gesperrt. In diesem Fall wird die entsprechende IP-Adresse, sowie die Zeit, ab der die Sperre wieder aufgehoben wird, in einer </w:t>
+      </w:r>
+      <w:proofErr w:type="spellStart"/>
+      <w:r>
+        <w:rPr>
+          <w:sz w:val="24"/>
+        </w:rPr>
+        <w:t>unordered_map</w:t>
+      </w:r>
+      <w:proofErr w:type="spellEnd"/>
+      <w:r>
+        <w:rPr>
+          <w:sz w:val="24"/>
+        </w:rPr>
+        <w:t xml:space="preserve"> in der Server-Klasse abgespeichert. Außerdem werden diese Informationen in eine Datei „blacklist.txt“ geschrieben, die sich am Server im Mailspool-Verzeichnis befindet. In dieser Datei wird pro gesperrter IP-Adresse eine Zeile in folgendem Format geschrieben: [IP_ADDRESS] [</w:t>
+      </w:r>
+      <w:r>
+        <w:rPr>
+          <w:sz w:val="24"/>
+        </w:rPr>
+        <w:t>TIMEVALUE]</w:t>
+      </w:r>
+    </w:p>
+    <w:p>
+      <w:pPr>
+        <w:rPr>
+          <w:sz w:val="24"/>
+        </w:rPr>
+      </w:pPr>
+      <w:r>
+        <w:rPr>
+          <w:sz w:val="24"/>
+        </w:rPr>
+        <w:t xml:space="preserve">Um sicherzugehen, dass aktuell gesperrte Clients den Server nicht nutzen können, wird direkt nach dem Verbinden eines neuen Clients überprüft, ob sich dieser in der </w:t>
+      </w:r>
+      <w:proofErr w:type="spellStart"/>
+      <w:r>
+        <w:rPr>
+          <w:sz w:val="24"/>
+        </w:rPr>
+        <w:t>Map</w:t>
+      </w:r>
+      <w:proofErr w:type="spellEnd"/>
+      <w:r>
+        <w:rPr>
+          <w:sz w:val="24"/>
+        </w:rPr>
+        <w:t xml:space="preserve"> der gesperrten Clients befindet und ob in diesem Fall die Zeit, zu der die Sperre wieder deaktiviert wird, noch nicht erreicht wurde. Sollte dies der Fall sein, wird die Verbindung mit dem Client geschlossen.</w:t>
+      </w:r>
+      <w:r>
+        <w:rPr>
+          <w:sz w:val="24"/>
+        </w:rPr>
+        <w:t xml:space="preserve"> </w:t>
+      </w:r>
+      <w:r>
+        <w:rPr>
+          <w:sz w:val="24"/>
+        </w:rPr>
+        <w:t xml:space="preserve">Sollte sich der Client in der </w:t>
+      </w:r>
+      <w:proofErr w:type="spellStart"/>
+      <w:r>
+        <w:rPr>
+          <w:sz w:val="24"/>
+        </w:rPr>
+        <w:t>Map</w:t>
+      </w:r>
+      <w:proofErr w:type="spellEnd"/>
+      <w:r>
+        <w:rPr>
+          <w:sz w:val="24"/>
+        </w:rPr>
+        <w:t xml:space="preserve"> befinden, die Zeit allerdings schon abgelaufen sein, wird der Client aus der </w:t>
+      </w:r>
+      <w:proofErr w:type="spellStart"/>
+      <w:r>
+        <w:rPr>
+          <w:sz w:val="24"/>
+        </w:rPr>
+        <w:t>Map</w:t>
+      </w:r>
+      <w:proofErr w:type="spellEnd"/>
+      <w:r>
+        <w:rPr>
+          <w:sz w:val="24"/>
+        </w:rPr>
+        <w:t xml:space="preserve"> entfernt und die Verbindung bleibt aufrecht, sodass der Client nun wieder Operationen am Server ausführen kann.</w:t>
+      </w:r>
+    </w:p>
+    <w:p>
+      <w:pPr>
+        <w:rPr>
+          <w:sz w:val="24"/>
+        </w:rPr>
+      </w:pPr>
+    </w:p>
+    <w:p>
+      <w:pPr>
+        <w:rPr>
+          <w:b/>
+          <w:sz w:val="28"/>
+        </w:rPr>
+      </w:pPr>
+      <w:r>
+        <w:rPr>
+          <w:b/>
+          <w:sz w:val="28"/>
+        </w:rPr>
+        <w:br w:type="page"/>
+      </w:r>
+    </w:p>
+    <w:p>
+      <w:pPr>
+        <w:pStyle w:val="Listenabsatz"/>
+        <w:numPr>
+          <w:ilvl w:val="0"/>
+          <w:numId w:val="5"/>
+        </w:numPr>
+        <w:rPr>
+          <w:b/>
+          <w:sz w:val="28"/>
+        </w:rPr>
+      </w:pPr>
+      <w:r>
+        <w:rPr>
+          <w:b/>
+          <w:sz w:val="28"/>
+        </w:rPr>
+        <w:lastRenderedPageBreak/>
+        <w:t>Multiuser-Fähigkeit</w:t>
+      </w:r>
+    </w:p>
+    <w:p>
+      <w:pPr>
+        <w:rPr>
+          <w:sz w:val="24"/>
+        </w:rPr>
+      </w:pPr>
+      <w:r>
+        <w:rPr>
+          <w:sz w:val="24"/>
+        </w:rPr>
+        <w:t xml:space="preserve">Die Multiuser-Fähigkeit wurde mithilfe von Threads implementiert. Dabei wird beim Server jedes Mal, sobald sich ein Client verbindet, ein neuer Thread erstellt, in dem die Kommunikation mit dem jeweiligen Client abgearbeitet wird. Alle angeforderten Operationen des Clients werden in diesem Thread durchgeführt. </w:t>
+      </w:r>
+      <w:bookmarkStart w:id="0" w:name="_GoBack"/>
+      <w:bookmarkEnd w:id="0"/>
+    </w:p>
+    <w:p>
+      <w:pPr>
+        <w:rPr>
+          <w:sz w:val="24"/>
+        </w:rPr>
+      </w:pPr>
+      <w:r>
+        <w:rPr>
+          <w:sz w:val="24"/>
+        </w:rPr>
+        <w:t>Sobald der Client die „</w:t>
+      </w:r>
+      <w:proofErr w:type="spellStart"/>
+      <w:r>
+        <w:rPr>
+          <w:sz w:val="24"/>
+        </w:rPr>
+        <w:t>Quit</w:t>
+      </w:r>
+      <w:proofErr w:type="spellEnd"/>
+      <w:r>
+        <w:rPr>
+          <w:sz w:val="24"/>
+        </w:rPr>
+        <w:t xml:space="preserve">“ Operation durchführt, wird die Verbindung auf beiden Seiten geschlossen und der Thread endet. Sollte der Client das Programm schließen, ohne </w:t>
+      </w:r>
+      <w:r>
+        <w:rPr>
+          <w:sz w:val="24"/>
+        </w:rPr>
+        <w:t>die dafür erstellte „</w:t>
+      </w:r>
+      <w:proofErr w:type="spellStart"/>
+      <w:r>
+        <w:rPr>
+          <w:sz w:val="24"/>
+        </w:rPr>
+        <w:t>Quit</w:t>
+      </w:r>
+      <w:proofErr w:type="spellEnd"/>
+      <w:r>
+        <w:rPr>
+          <w:sz w:val="24"/>
+        </w:rPr>
+        <w:t>“ Operationen zu verwenden, wird ebenfalls die Verbindung serverseitig geschlossen und der Thread beendet, sobald vom Server bemerkt wird, dass der Socket des Clients nicht mehr verfügbar ist.</w:t>
+      </w:r>
+    </w:p>
+    <w:p>
+      <w:pPr>
+        <w:rPr>
+          <w:sz w:val="24"/>
+        </w:rPr>
+      </w:pPr>
+      <w:r>
+        <w:rPr>
+          <w:sz w:val="24"/>
+        </w:rPr>
+        <w:t xml:space="preserve">Da im Programm mit mehreren Threads gearbeitet wird, wird bei bestimmten Operationen in der Server-Klasse ein Mutex verwendet, um die Ausführung von einzelnen Code-Teilen zu schützen. Diese beinhalten das Schreiben und Lesen in und aus der </w:t>
+      </w:r>
+      <w:proofErr w:type="spellStart"/>
+      <w:r>
+        <w:rPr>
+          <w:sz w:val="24"/>
+        </w:rPr>
+        <w:t>Map</w:t>
+      </w:r>
+      <w:proofErr w:type="spellEnd"/>
+      <w:r>
+        <w:rPr>
+          <w:sz w:val="24"/>
+        </w:rPr>
+        <w:t xml:space="preserve">, die die blockierten Benutzer beinhaltet, sowie das Schreiben und Lesen in und aus dem File, in dem die blockierten Benutzer abgespeichert sind. Für </w:t>
+      </w:r>
+      <w:proofErr w:type="spellStart"/>
+      <w:r>
+        <w:rPr>
+          <w:sz w:val="24"/>
+        </w:rPr>
+        <w:t>Map</w:t>
+      </w:r>
+      <w:proofErr w:type="spellEnd"/>
+      <w:r>
+        <w:rPr>
+          <w:sz w:val="24"/>
+        </w:rPr>
+        <w:t xml:space="preserve"> und File wurde dementsprechend jeweils ein Mutex erstellt, die bei den entsprechenden Operationen gesperrt bzw. anschließend entsperrt werden.</w:t>
+      </w:r>
+    </w:p>
+    <w:p>
+      <w:pPr>
+        <w:rPr>
+          <w:sz w:val="24"/>
+        </w:rPr>
+      </w:pPr>
+      <w:r>
+        <w:rPr>
+          <w:sz w:val="24"/>
+        </w:rPr>
+        <w:t>Außerdem musste auf eine eindeutige Benennung der Mail-Dateien am Server geachtet werden, sodass es nicht zu Problemen bei der Erstellung der Dateien kommt, sollten mehrere Clients gleichzeitig eine „Send“ Operation mit demselben Empfänger durchführen. Dies wurde gelöst, indem die Mail-Dateien immer nach folgendem Schema benannt werden: [TIMECODE_OF_</w:t>
+      </w:r>
+      <w:proofErr w:type="gramStart"/>
+      <w:r>
+        <w:rPr>
+          <w:sz w:val="24"/>
+        </w:rPr>
+        <w:t>CREATION]_</w:t>
+      </w:r>
+      <w:proofErr w:type="gramEnd"/>
+      <w:r>
+        <w:rPr>
+          <w:sz w:val="24"/>
+        </w:rPr>
+        <w:t>[ID_OF_THREAD]</w:t>
+      </w:r>
+      <w:r>
+        <w:rPr>
+          <w:sz w:val="24"/>
+        </w:rPr>
+        <w:br/>
+        <w:t>Da hier sowohl das Erstellungsdatum als auch die ID des Threads, der den Befehl durchführt, verwendet werden, kann es zu keinen Konflikten mit gleichzeitigen Operationsdurchführungen von mehreren Clients kommen.</w:t>
+      </w:r>
+    </w:p>
+    <w:p>
+      <w:pPr>
+        <w:rPr>
+          <w:sz w:val="24"/>
+        </w:rPr>
+      </w:pPr>
+    </w:p>
+    <w:p>
+      <w:pPr>
+        <w:rPr>
+          <w:b/>
+          <w:sz w:val="28"/>
+        </w:rPr>
+      </w:pPr>
+      <w:r>
+        <w:rPr>
+          <w:b/>
+          <w:sz w:val="28"/>
+        </w:rPr>
+        <w:br w:type="page"/>
+      </w:r>
+    </w:p>
+    <w:p>
+      <w:pPr>
+        <w:pStyle w:val="Listenabsatz"/>
+        <w:numPr>
+          <w:ilvl w:val="0"/>
+          <w:numId w:val="5"/>
+        </w:numPr>
+        <w:rPr>
+          <w:b/>
+          <w:sz w:val="28"/>
+        </w:rPr>
+      </w:pPr>
+      <w:r>
+        <w:rPr>
+          <w:b/>
+          <w:sz w:val="28"/>
+        </w:rPr>
         <w:lastRenderedPageBreak/>
         <w:t>Socket Implementierung</w:t>
       </w:r>
@@ -647,6 +1092,7 @@
           <w:lang w:val="en-US"/>
         </w:rPr>
       </w:pPr>
+      <w:proofErr w:type="spellStart"/>
       <w:r>
         <w:rPr>
           <w:rFonts w:ascii="Consolas" w:hAnsi="Consolas"/>
@@ -667,7 +1113,43 @@
           <w:shd w:val="clear" w:color="auto" w:fill="FFFFFF"/>
           <w:lang w:val="en-US"/>
         </w:rPr>
-        <w:t xml:space="preserve">nt create_socket = </w:t>
+        <w:t>nt</w:t>
+      </w:r>
+      <w:proofErr w:type="spellEnd"/>
+      <w:r>
+        <w:rPr>
+          <w:rFonts w:ascii="Consolas" w:hAnsi="Consolas"/>
+          <w:color w:val="24292E"/>
+          <w:sz w:val="18"/>
+          <w:szCs w:val="18"/>
+          <w:shd w:val="clear" w:color="auto" w:fill="FFFFFF"/>
+          <w:lang w:val="en-US"/>
+        </w:rPr>
+        <w:t xml:space="preserve"> </w:t>
+      </w:r>
+      <w:proofErr w:type="spellStart"/>
+      <w:r>
+        <w:rPr>
+          <w:rFonts w:ascii="Consolas" w:hAnsi="Consolas"/>
+          <w:color w:val="24292E"/>
+          <w:sz w:val="18"/>
+          <w:szCs w:val="18"/>
+          <w:shd w:val="clear" w:color="auto" w:fill="FFFFFF"/>
+          <w:lang w:val="en-US"/>
+        </w:rPr>
+        <w:t>create_socket</w:t>
+      </w:r>
+      <w:proofErr w:type="spellEnd"/>
+      <w:r>
+        <w:rPr>
+          <w:rFonts w:ascii="Consolas" w:hAnsi="Consolas"/>
+          <w:color w:val="24292E"/>
+          <w:sz w:val="18"/>
+          <w:szCs w:val="18"/>
+          <w:shd w:val="clear" w:color="auto" w:fill="FFFFFF"/>
+          <w:lang w:val="en-US"/>
+        </w:rPr>
+        <w:t xml:space="preserve"> = </w:t>
       </w:r>
       <w:r>
         <w:rPr>
@@ -716,7 +1198,21 @@
         <w:rPr>
           <w:sz w:val="24"/>
         </w:rPr>
-        <w:t>Erstellt einen neuen Socket mit IPv4 Adressen und TCP Protokoll. Dabei wird ein Integer-Wert zurückgegeben, der als Socket-Descriptor dient.</w:t>
+        <w:t>Erstellt einen neuen Socket mit IPv4 Adressen und TCP Protokoll. Dabei wird ein Integer-Wert zurückgegeben, der als Socket-</w:t>
+      </w:r>
+      <w:proofErr w:type="spellStart"/>
+      <w:r>
+        <w:rPr>
+          <w:sz w:val="24"/>
+        </w:rPr>
+        <w:t>Descriptor</w:t>
+      </w:r>
+      <w:proofErr w:type="spellEnd"/>
+      <w:r>
+        <w:rPr>
+          <w:sz w:val="24"/>
+        </w:rPr>
+        <w:t xml:space="preserve"> dient.</w:t>
       </w:r>
       <w:r>
         <w:rPr>
@@ -737,16 +1233,42 @@
           <w:lang w:val="en-US"/>
         </w:rPr>
       </w:pPr>
-      <w:r>
-        <w:rPr>
-          <w:rFonts w:ascii="Consolas" w:hAnsi="Consolas"/>
-          <w:color w:val="24292E"/>
-          <w:sz w:val="18"/>
-          <w:szCs w:val="18"/>
-          <w:shd w:val="clear" w:color="auto" w:fill="FFFFFF"/>
-          <w:lang w:val="en-US"/>
-        </w:rPr>
-        <w:t>memset(&amp;address,</w:t>
+      <w:proofErr w:type="spellStart"/>
+      <w:proofErr w:type="gramStart"/>
+      <w:r>
+        <w:rPr>
+          <w:rFonts w:ascii="Consolas" w:hAnsi="Consolas"/>
+          <w:color w:val="24292E"/>
+          <w:sz w:val="18"/>
+          <w:szCs w:val="18"/>
+          <w:shd w:val="clear" w:color="auto" w:fill="FFFFFF"/>
+          <w:lang w:val="en-US"/>
+        </w:rPr>
+        <w:t>memset</w:t>
+      </w:r>
+      <w:proofErr w:type="spellEnd"/>
+      <w:r>
+        <w:rPr>
+          <w:rFonts w:ascii="Consolas" w:hAnsi="Consolas"/>
+          <w:color w:val="24292E"/>
+          <w:sz w:val="18"/>
+          <w:szCs w:val="18"/>
+          <w:shd w:val="clear" w:color="auto" w:fill="FFFFFF"/>
+          <w:lang w:val="en-US"/>
+        </w:rPr>
+        <w:t>(</w:t>
+      </w:r>
+      <w:proofErr w:type="gramEnd"/>
+      <w:r>
+        <w:rPr>
+          <w:rFonts w:ascii="Consolas" w:hAnsi="Consolas"/>
+          <w:color w:val="24292E"/>
+          <w:sz w:val="18"/>
+          <w:szCs w:val="18"/>
+          <w:shd w:val="clear" w:color="auto" w:fill="FFFFFF"/>
+          <w:lang w:val="en-US"/>
+        </w:rPr>
+        <w:t>&amp;address,</w:t>
       </w:r>
       <w:r>
         <w:rPr>
@@ -781,16 +1303,29 @@
         </w:rPr>
         <w:t xml:space="preserve"> </w:t>
       </w:r>
-      <w:r>
-        <w:rPr>
-          <w:rFonts w:ascii="Consolas" w:hAnsi="Consolas"/>
-          <w:color w:val="24292E"/>
-          <w:sz w:val="18"/>
-          <w:szCs w:val="18"/>
-          <w:shd w:val="clear" w:color="auto" w:fill="FFFFFF"/>
-          <w:lang w:val="en-US"/>
-        </w:rPr>
-        <w:t>sizeof(address));</w:t>
+      <w:proofErr w:type="spellStart"/>
+      <w:r>
+        <w:rPr>
+          <w:rFonts w:ascii="Consolas" w:hAnsi="Consolas"/>
+          <w:color w:val="24292E"/>
+          <w:sz w:val="18"/>
+          <w:szCs w:val="18"/>
+          <w:shd w:val="clear" w:color="auto" w:fill="FFFFFF"/>
+          <w:lang w:val="en-US"/>
+        </w:rPr>
+        <w:t>sizeof</w:t>
+      </w:r>
+      <w:proofErr w:type="spellEnd"/>
+      <w:r>
+        <w:rPr>
+          <w:rFonts w:ascii="Consolas" w:hAnsi="Consolas"/>
+          <w:color w:val="24292E"/>
+          <w:sz w:val="18"/>
+          <w:szCs w:val="18"/>
+          <w:shd w:val="clear" w:color="auto" w:fill="FFFFFF"/>
+          <w:lang w:val="en-US"/>
+        </w:rPr>
+        <w:t>(address));</w:t>
       </w:r>
     </w:p>
     <w:p>
@@ -805,16 +1340,29 @@
           <w:lang w:val="en-US"/>
         </w:rPr>
       </w:pPr>
-      <w:r>
-        <w:rPr>
-          <w:rFonts w:ascii="Consolas" w:hAnsi="Consolas"/>
-          <w:color w:val="24292E"/>
-          <w:sz w:val="18"/>
-          <w:szCs w:val="18"/>
-          <w:shd w:val="clear" w:color="auto" w:fill="FFFFFF"/>
-          <w:lang w:val="en-US"/>
-        </w:rPr>
-        <w:t>address.sin_family = AF_INET;</w:t>
+      <w:proofErr w:type="spellStart"/>
+      <w:r>
+        <w:rPr>
+          <w:rFonts w:ascii="Consolas" w:hAnsi="Consolas"/>
+          <w:color w:val="24292E"/>
+          <w:sz w:val="18"/>
+          <w:szCs w:val="18"/>
+          <w:shd w:val="clear" w:color="auto" w:fill="FFFFFF"/>
+          <w:lang w:val="en-US"/>
+        </w:rPr>
+        <w:t>address.sin_family</w:t>
+      </w:r>
+      <w:proofErr w:type="spellEnd"/>
+      <w:r>
+        <w:rPr>
+          <w:rFonts w:ascii="Consolas" w:hAnsi="Consolas"/>
+          <w:color w:val="24292E"/>
+          <w:sz w:val="18"/>
+          <w:szCs w:val="18"/>
+          <w:shd w:val="clear" w:color="auto" w:fill="FFFFFF"/>
+          <w:lang w:val="en-US"/>
+        </w:rPr>
+        <w:t xml:space="preserve"> = AF_INET;</w:t>
       </w:r>
     </w:p>
     <w:p>
@@ -829,16 +1377,53 @@
           <w:lang w:val="en-US"/>
         </w:rPr>
       </w:pPr>
-      <w:r>
-        <w:rPr>
-          <w:rFonts w:ascii="Consolas" w:hAnsi="Consolas"/>
-          <w:color w:val="24292E"/>
-          <w:sz w:val="18"/>
-          <w:szCs w:val="18"/>
-          <w:shd w:val="clear" w:color="auto" w:fill="FFFFFF"/>
-          <w:lang w:val="en-US"/>
-        </w:rPr>
-        <w:t>address.sin_addr.s_addr = INADDR_ANY;</w:t>
+      <w:proofErr w:type="spellStart"/>
+      <w:r>
+        <w:rPr>
+          <w:rFonts w:ascii="Consolas" w:hAnsi="Consolas"/>
+          <w:color w:val="24292E"/>
+          <w:sz w:val="18"/>
+          <w:szCs w:val="18"/>
+          <w:shd w:val="clear" w:color="auto" w:fill="FFFFFF"/>
+          <w:lang w:val="en-US"/>
+        </w:rPr>
+        <w:t>address.sin_</w:t>
+      </w:r>
+      <w:proofErr w:type="gramStart"/>
+      <w:r>
+        <w:rPr>
+          <w:rFonts w:ascii="Consolas" w:hAnsi="Consolas"/>
+          <w:color w:val="24292E"/>
+          <w:sz w:val="18"/>
+          <w:szCs w:val="18"/>
+          <w:shd w:val="clear" w:color="auto" w:fill="FFFFFF"/>
+          <w:lang w:val="en-US"/>
+        </w:rPr>
+        <w:t>addr.s</w:t>
+      </w:r>
+      <w:proofErr w:type="gramEnd"/>
+      <w:r>
+        <w:rPr>
+          <w:rFonts w:ascii="Consolas" w:hAnsi="Consolas"/>
+          <w:color w:val="24292E"/>
+          <w:sz w:val="18"/>
+          <w:szCs w:val="18"/>
+          <w:shd w:val="clear" w:color="auto" w:fill="FFFFFF"/>
+          <w:lang w:val="en-US"/>
+        </w:rPr>
+        <w:t>_addr</w:t>
+      </w:r>
+      <w:proofErr w:type="spellEnd"/>
+      <w:r>
+        <w:rPr>
+          <w:rFonts w:ascii="Consolas" w:hAnsi="Consolas"/>
+          <w:color w:val="24292E"/>
+          <w:sz w:val="18"/>
+          <w:szCs w:val="18"/>
+          <w:shd w:val="clear" w:color="auto" w:fill="FFFFFF"/>
+          <w:lang w:val="en-US"/>
+        </w:rPr>
+        <w:t xml:space="preserve"> = INADDR_ANY;</w:t>
       </w:r>
     </w:p>
     <w:p>
@@ -853,16 +1438,53 @@
           <w:lang w:val="en-US"/>
         </w:rPr>
       </w:pPr>
-      <w:r>
-        <w:rPr>
-          <w:rFonts w:ascii="Consolas" w:hAnsi="Consolas"/>
-          <w:color w:val="24292E"/>
-          <w:sz w:val="18"/>
-          <w:szCs w:val="18"/>
-          <w:shd w:val="clear" w:color="auto" w:fill="FFFFFF"/>
-          <w:lang w:val="en-US"/>
-        </w:rPr>
-        <w:t>address.sin_port = htons (port);</w:t>
+      <w:proofErr w:type="spellStart"/>
+      <w:r>
+        <w:rPr>
+          <w:rFonts w:ascii="Consolas" w:hAnsi="Consolas"/>
+          <w:color w:val="24292E"/>
+          <w:sz w:val="18"/>
+          <w:szCs w:val="18"/>
+          <w:shd w:val="clear" w:color="auto" w:fill="FFFFFF"/>
+          <w:lang w:val="en-US"/>
+        </w:rPr>
+        <w:t>address.sin_port</w:t>
+      </w:r>
+      <w:proofErr w:type="spellEnd"/>
+      <w:r>
+        <w:rPr>
+          <w:rFonts w:ascii="Consolas" w:hAnsi="Consolas"/>
+          <w:color w:val="24292E"/>
+          <w:sz w:val="18"/>
+          <w:szCs w:val="18"/>
+          <w:shd w:val="clear" w:color="auto" w:fill="FFFFFF"/>
+          <w:lang w:val="en-US"/>
+        </w:rPr>
+        <w:t xml:space="preserve"> = </w:t>
+      </w:r>
+      <w:proofErr w:type="spellStart"/>
+      <w:r>
+        <w:rPr>
+          <w:rFonts w:ascii="Consolas" w:hAnsi="Consolas"/>
+          <w:color w:val="24292E"/>
+          <w:sz w:val="18"/>
+          <w:szCs w:val="18"/>
+          <w:shd w:val="clear" w:color="auto" w:fill="FFFFFF"/>
+          <w:lang w:val="en-US"/>
+        </w:rPr>
+        <w:t>htons</w:t>
+      </w:r>
+      <w:proofErr w:type="spellEnd"/>
+      <w:r>
+        <w:rPr>
+          <w:rFonts w:ascii="Consolas" w:hAnsi="Consolas"/>
+          <w:color w:val="24292E"/>
+          <w:sz w:val="18"/>
+          <w:szCs w:val="18"/>
+          <w:shd w:val="clear" w:color="auto" w:fill="FFFFFF"/>
+          <w:lang w:val="en-US"/>
+        </w:rPr>
+        <w:t xml:space="preserve"> (port);</w:t>
       </w:r>
     </w:p>
     <w:p>
@@ -887,16 +1509,101 @@
         </w:rPr>
         <w:t>if (bind (</w:t>
       </w:r>
-      <w:r>
-        <w:rPr>
-          <w:rFonts w:ascii="Consolas" w:hAnsi="Consolas"/>
-          <w:color w:val="24292E"/>
-          <w:sz w:val="18"/>
-          <w:szCs w:val="18"/>
-          <w:shd w:val="clear" w:color="auto" w:fill="FFFFFF"/>
-          <w:lang w:val="en-US"/>
-        </w:rPr>
-        <w:t xml:space="preserve">create_socket, (struct sockaddr *) &amp;address, sizeof (address)) != </w:t>
+      <w:proofErr w:type="spellStart"/>
+      <w:r>
+        <w:rPr>
+          <w:rFonts w:ascii="Consolas" w:hAnsi="Consolas"/>
+          <w:color w:val="24292E"/>
+          <w:sz w:val="18"/>
+          <w:szCs w:val="18"/>
+          <w:shd w:val="clear" w:color="auto" w:fill="FFFFFF"/>
+          <w:lang w:val="en-US"/>
+        </w:rPr>
+        <w:t>create_socket</w:t>
+      </w:r>
+      <w:proofErr w:type="spellEnd"/>
+      <w:r>
+        <w:rPr>
+          <w:rFonts w:ascii="Consolas" w:hAnsi="Consolas"/>
+          <w:color w:val="24292E"/>
+          <w:sz w:val="18"/>
+          <w:szCs w:val="18"/>
+          <w:shd w:val="clear" w:color="auto" w:fill="FFFFFF"/>
+          <w:lang w:val="en-US"/>
+        </w:rPr>
+        <w:t xml:space="preserve">, (struct </w:t>
+      </w:r>
+      <w:proofErr w:type="spellStart"/>
+      <w:r>
+        <w:rPr>
+          <w:rFonts w:ascii="Consolas" w:hAnsi="Consolas"/>
+          <w:color w:val="24292E"/>
+          <w:sz w:val="18"/>
+          <w:szCs w:val="18"/>
+          <w:shd w:val="clear" w:color="auto" w:fill="FFFFFF"/>
+          <w:lang w:val="en-US"/>
+        </w:rPr>
+        <w:t>sockaddr</w:t>
+      </w:r>
+      <w:proofErr w:type="spellEnd"/>
+      <w:r>
+        <w:rPr>
+          <w:rFonts w:ascii="Consolas" w:hAnsi="Consolas"/>
+          <w:color w:val="24292E"/>
+          <w:sz w:val="18"/>
+          <w:szCs w:val="18"/>
+          <w:shd w:val="clear" w:color="auto" w:fill="FFFFFF"/>
+          <w:lang w:val="en-US"/>
+        </w:rPr>
+        <w:t xml:space="preserve"> *) &amp;address, </w:t>
+      </w:r>
+      <w:proofErr w:type="spellStart"/>
+      <w:r>
+        <w:rPr>
+          <w:rFonts w:ascii="Consolas" w:hAnsi="Consolas"/>
+          <w:color w:val="24292E"/>
+          <w:sz w:val="18"/>
+          <w:szCs w:val="18"/>
+          <w:shd w:val="clear" w:color="auto" w:fill="FFFFFF"/>
+          <w:lang w:val="en-US"/>
+        </w:rPr>
+        <w:t>sizeof</w:t>
+      </w:r>
+      <w:proofErr w:type="spellEnd"/>
+      <w:r>
+        <w:rPr>
+          <w:rFonts w:ascii="Consolas" w:hAnsi="Consolas"/>
+          <w:color w:val="24292E"/>
+          <w:sz w:val="18"/>
+          <w:szCs w:val="18"/>
+          <w:shd w:val="clear" w:color="auto" w:fill="FFFFFF"/>
+          <w:lang w:val="en-US"/>
+        </w:rPr>
+        <w:t xml:space="preserve"> (address)</w:t>
+      </w:r>
+      <w:proofErr w:type="gramStart"/>
+      <w:r>
+        <w:rPr>
+          <w:rFonts w:ascii="Consolas" w:hAnsi="Consolas"/>
+          <w:color w:val="24292E"/>
+          <w:sz w:val="18"/>
+          <w:szCs w:val="18"/>
+          <w:shd w:val="clear" w:color="auto" w:fill="FFFFFF"/>
+          <w:lang w:val="en-US"/>
+        </w:rPr>
+        <w:t>) !</w:t>
+      </w:r>
+      <w:proofErr w:type="gramEnd"/>
+      <w:r>
+        <w:rPr>
+          <w:rFonts w:ascii="Consolas" w:hAnsi="Consolas"/>
+          <w:color w:val="24292E"/>
+          <w:sz w:val="18"/>
+          <w:szCs w:val="18"/>
+          <w:shd w:val="clear" w:color="auto" w:fill="FFFFFF"/>
+          <w:lang w:val="en-US"/>
+        </w:rPr>
+        <w:t xml:space="preserve">= </w:t>
       </w:r>
       <w:r>
         <w:rPr>
@@ -918,17 +1625,55 @@
           <w:sz w:val="18"/>
           <w:szCs w:val="18"/>
           <w:shd w:val="clear" w:color="auto" w:fill="FFFFFF"/>
-        </w:rPr>
-      </w:pPr>
-      <w:r>
-        <w:rPr>
-          <w:rFonts w:ascii="Consolas" w:hAnsi="Consolas"/>
-          <w:color w:val="24292E"/>
-          <w:sz w:val="18"/>
-          <w:szCs w:val="18"/>
-          <w:shd w:val="clear" w:color="auto" w:fill="FFFFFF"/>
-        </w:rPr>
-        <w:t xml:space="preserve">    perror("bind error");</w:t>
+          <w:lang w:val="en-US"/>
+        </w:rPr>
+      </w:pPr>
+      <w:r>
+        <w:rPr>
+          <w:rFonts w:ascii="Consolas" w:hAnsi="Consolas"/>
+          <w:color w:val="24292E"/>
+          <w:sz w:val="18"/>
+          <w:szCs w:val="18"/>
+          <w:shd w:val="clear" w:color="auto" w:fill="FFFFFF"/>
+        </w:rPr>
+        <w:t xml:space="preserve">    </w:t>
+      </w:r>
+      <w:proofErr w:type="spellStart"/>
+      <w:proofErr w:type="gramStart"/>
+      <w:r>
+        <w:rPr>
+          <w:rFonts w:ascii="Consolas" w:hAnsi="Consolas"/>
+          <w:color w:val="24292E"/>
+          <w:sz w:val="18"/>
+          <w:szCs w:val="18"/>
+          <w:shd w:val="clear" w:color="auto" w:fill="FFFFFF"/>
+          <w:lang w:val="en-US"/>
+        </w:rPr>
+        <w:t>perror</w:t>
+      </w:r>
+      <w:proofErr w:type="spellEnd"/>
+      <w:r>
+        <w:rPr>
+          <w:rFonts w:ascii="Consolas" w:hAnsi="Consolas"/>
+          <w:color w:val="24292E"/>
+          <w:sz w:val="18"/>
+          <w:szCs w:val="18"/>
+          <w:shd w:val="clear" w:color="auto" w:fill="FFFFFF"/>
+          <w:lang w:val="en-US"/>
+        </w:rPr>
+        <w:t>(</w:t>
+      </w:r>
+      <w:proofErr w:type="gramEnd"/>
+      <w:r>
+        <w:rPr>
+          <w:rFonts w:ascii="Consolas" w:hAnsi="Consolas"/>
+          <w:color w:val="24292E"/>
+          <w:sz w:val="18"/>
+          <w:szCs w:val="18"/>
+          <w:shd w:val="clear" w:color="auto" w:fill="FFFFFF"/>
+          <w:lang w:val="en-US"/>
+        </w:rPr>
+        <w:t>"bind error");</w:t>
       </w:r>
     </w:p>
     <w:p>
@@ -940,15 +1685,17 @@
           <w:sz w:val="18"/>
           <w:szCs w:val="18"/>
           <w:shd w:val="clear" w:color="auto" w:fill="FFFFFF"/>
-        </w:rPr>
-      </w:pPr>
-      <w:r>
-        <w:rPr>
-          <w:rFonts w:ascii="Consolas" w:hAnsi="Consolas"/>
-          <w:color w:val="24292E"/>
-          <w:sz w:val="18"/>
-          <w:szCs w:val="18"/>
-          <w:shd w:val="clear" w:color="auto" w:fill="FFFFFF"/>
+          <w:lang w:val="en-US"/>
+        </w:rPr>
+      </w:pPr>
+      <w:r>
+        <w:rPr>
+          <w:rFonts w:ascii="Consolas" w:hAnsi="Consolas"/>
+          <w:color w:val="24292E"/>
+          <w:sz w:val="18"/>
+          <w:szCs w:val="18"/>
+          <w:shd w:val="clear" w:color="auto" w:fill="FFFFFF"/>
+          <w:lang w:val="en-US"/>
         </w:rPr>
         <w:t xml:space="preserve">    return EXIT_FAILURE;</w:t>
       </w:r>
@@ -985,7 +1732,21 @@
         <w:rPr>
           <w:sz w:val="24"/>
         </w:rPr>
-        <w:t>Hier wird zunächst ein struct mit Informationen befüllt (IPv4 Adressen, alle erlauben und Port für Server-Socket festlegen).</w:t>
+        <w:t xml:space="preserve">Hier wird zunächst ein </w:t>
+      </w:r>
+      <w:proofErr w:type="spellStart"/>
+      <w:r>
+        <w:rPr>
+          <w:sz w:val="24"/>
+        </w:rPr>
+        <w:t>struct</w:t>
+      </w:r>
+      <w:proofErr w:type="spellEnd"/>
+      <w:r>
+        <w:rPr>
+          <w:sz w:val="24"/>
+        </w:rPr>
+        <w:t xml:space="preserve"> mit Informationen befüllt (IPv4 Adressen, alle erlauben und Port für Server-Socket festlegen).</w:t>
       </w:r>
       <w:r>
         <w:rPr>
@@ -1020,20 +1781,56 @@
           <w:szCs w:val="18"/>
           <w:shd w:val="clear" w:color="auto" w:fill="FFFFFF"/>
         </w:rPr>
-        <w:t>listen (create_socket, 5);</w:t>
-      </w:r>
-    </w:p>
-    <w:p>
-      <w:pPr>
-        <w:rPr>
-          <w:sz w:val="24"/>
-        </w:rPr>
-      </w:pPr>
-      <w:r>
-        <w:rPr>
-          <w:sz w:val="24"/>
-        </w:rPr>
-        <w:t>Hier wird nun definiert, dass der Socket maximal 5 gleichzeitige Requests einreihen soll.</w:t>
+        <w:t>listen (</w:t>
+      </w:r>
+      <w:proofErr w:type="spellStart"/>
+      <w:r>
+        <w:rPr>
+          <w:rFonts w:ascii="Consolas" w:hAnsi="Consolas"/>
+          <w:color w:val="24292E"/>
+          <w:sz w:val="18"/>
+          <w:szCs w:val="18"/>
+          <w:shd w:val="clear" w:color="auto" w:fill="FFFFFF"/>
+        </w:rPr>
+        <w:t>create_socket</w:t>
+      </w:r>
+      <w:proofErr w:type="spellEnd"/>
+      <w:r>
+        <w:rPr>
+          <w:rFonts w:ascii="Consolas" w:hAnsi="Consolas"/>
+          <w:color w:val="24292E"/>
+          <w:sz w:val="18"/>
+          <w:szCs w:val="18"/>
+          <w:shd w:val="clear" w:color="auto" w:fill="FFFFFF"/>
+        </w:rPr>
+        <w:t>, 5);</w:t>
+      </w:r>
+    </w:p>
+    <w:p>
+      <w:pPr>
+        <w:rPr>
+          <w:sz w:val="24"/>
+        </w:rPr>
+      </w:pPr>
+      <w:r>
+        <w:rPr>
+          <w:sz w:val="24"/>
+        </w:rPr>
+        <w:t xml:space="preserve">Hier wird nun definiert, dass der Socket maximal 5 gleichzeitige </w:t>
+      </w:r>
+      <w:proofErr w:type="spellStart"/>
+      <w:r>
+        <w:rPr>
+          <w:sz w:val="24"/>
+        </w:rPr>
+        <w:t>Requests</w:t>
+      </w:r>
+      <w:proofErr w:type="spellEnd"/>
+      <w:r>
+        <w:rPr>
+          <w:sz w:val="24"/>
+        </w:rPr>
+        <w:t xml:space="preserve"> einreihen soll.</w:t>
       </w:r>
       <w:r>
         <w:rPr>
@@ -1054,29 +1851,179 @@
           <w:lang w:val="en-US"/>
         </w:rPr>
       </w:pPr>
-      <w:r>
-        <w:rPr>
-          <w:rFonts w:ascii="Consolas" w:hAnsi="Consolas"/>
-          <w:color w:val="24292E"/>
-          <w:sz w:val="18"/>
-          <w:szCs w:val="18"/>
-          <w:shd w:val="clear" w:color="auto" w:fill="FFFFFF"/>
-          <w:lang w:val="en-US"/>
-        </w:rPr>
-        <w:t>new_socket = accept ( create_socket, (struct sockaddr *) &amp;cliaddress, &amp;addrlen );</w:t>
-      </w:r>
-    </w:p>
-    <w:p>
-      <w:pPr>
-        <w:rPr>
-          <w:sz w:val="24"/>
-        </w:rPr>
-      </w:pPr>
-      <w:r>
-        <w:rPr>
-          <w:sz w:val="24"/>
-        </w:rPr>
-        <w:t>Anschließend kann über einen accept-call solange gewartet werden, bis ein Client versucht sich zum Server zu verbinden. In diesem Fall wird ein neuer Socket-Descriptor für die weitere Kommunikation mit diesem Client zurückgegeben.</w:t>
+      <w:proofErr w:type="spellStart"/>
+      <w:r>
+        <w:rPr>
+          <w:rFonts w:ascii="Consolas" w:hAnsi="Consolas"/>
+          <w:color w:val="24292E"/>
+          <w:sz w:val="18"/>
+          <w:szCs w:val="18"/>
+          <w:shd w:val="clear" w:color="auto" w:fill="FFFFFF"/>
+          <w:lang w:val="en-US"/>
+        </w:rPr>
+        <w:t>new_socket</w:t>
+      </w:r>
+      <w:proofErr w:type="spellEnd"/>
+      <w:r>
+        <w:rPr>
+          <w:rFonts w:ascii="Consolas" w:hAnsi="Consolas"/>
+          <w:color w:val="24292E"/>
+          <w:sz w:val="18"/>
+          <w:szCs w:val="18"/>
+          <w:shd w:val="clear" w:color="auto" w:fill="FFFFFF"/>
+          <w:lang w:val="en-US"/>
+        </w:rPr>
+        <w:t xml:space="preserve"> = accept (</w:t>
+      </w:r>
+      <w:proofErr w:type="spellStart"/>
+      <w:r>
+        <w:rPr>
+          <w:rFonts w:ascii="Consolas" w:hAnsi="Consolas"/>
+          <w:color w:val="24292E"/>
+          <w:sz w:val="18"/>
+          <w:szCs w:val="18"/>
+          <w:shd w:val="clear" w:color="auto" w:fill="FFFFFF"/>
+          <w:lang w:val="en-US"/>
+        </w:rPr>
+        <w:t>create_socket</w:t>
+      </w:r>
+      <w:proofErr w:type="spellEnd"/>
+      <w:r>
+        <w:rPr>
+          <w:rFonts w:ascii="Consolas" w:hAnsi="Consolas"/>
+          <w:color w:val="24292E"/>
+          <w:sz w:val="18"/>
+          <w:szCs w:val="18"/>
+          <w:shd w:val="clear" w:color="auto" w:fill="FFFFFF"/>
+          <w:lang w:val="en-US"/>
+        </w:rPr>
+        <w:t xml:space="preserve">, (struct </w:t>
+      </w:r>
+      <w:proofErr w:type="spellStart"/>
+      <w:r>
+        <w:rPr>
+          <w:rFonts w:ascii="Consolas" w:hAnsi="Consolas"/>
+          <w:color w:val="24292E"/>
+          <w:sz w:val="18"/>
+          <w:szCs w:val="18"/>
+          <w:shd w:val="clear" w:color="auto" w:fill="FFFFFF"/>
+          <w:lang w:val="en-US"/>
+        </w:rPr>
+        <w:t>sockaddr</w:t>
+      </w:r>
+      <w:proofErr w:type="spellEnd"/>
+      <w:r>
+        <w:rPr>
+          <w:rFonts w:ascii="Consolas" w:hAnsi="Consolas"/>
+          <w:color w:val="24292E"/>
+          <w:sz w:val="18"/>
+          <w:szCs w:val="18"/>
+          <w:shd w:val="clear" w:color="auto" w:fill="FFFFFF"/>
+          <w:lang w:val="en-US"/>
+        </w:rPr>
+        <w:t xml:space="preserve"> *) &amp;</w:t>
+      </w:r>
+      <w:proofErr w:type="spellStart"/>
+      <w:r>
+        <w:rPr>
+          <w:rFonts w:ascii="Consolas" w:hAnsi="Consolas"/>
+          <w:color w:val="24292E"/>
+          <w:sz w:val="18"/>
+          <w:szCs w:val="18"/>
+          <w:shd w:val="clear" w:color="auto" w:fill="FFFFFF"/>
+          <w:lang w:val="en-US"/>
+        </w:rPr>
+        <w:t>cliaddress</w:t>
+      </w:r>
+      <w:proofErr w:type="spellEnd"/>
+      <w:r>
+        <w:rPr>
+          <w:rFonts w:ascii="Consolas" w:hAnsi="Consolas"/>
+          <w:color w:val="24292E"/>
+          <w:sz w:val="18"/>
+          <w:szCs w:val="18"/>
+          <w:shd w:val="clear" w:color="auto" w:fill="FFFFFF"/>
+          <w:lang w:val="en-US"/>
+        </w:rPr>
+        <w:t>, &amp;</w:t>
+      </w:r>
+      <w:proofErr w:type="spellStart"/>
+      <w:proofErr w:type="gramStart"/>
+      <w:r>
+        <w:rPr>
+          <w:rFonts w:ascii="Consolas" w:hAnsi="Consolas"/>
+          <w:color w:val="24292E"/>
+          <w:sz w:val="18"/>
+          <w:szCs w:val="18"/>
+          <w:shd w:val="clear" w:color="auto" w:fill="FFFFFF"/>
+          <w:lang w:val="en-US"/>
+        </w:rPr>
+        <w:t>addrlen</w:t>
+      </w:r>
+      <w:proofErr w:type="spellEnd"/>
+      <w:r>
+        <w:rPr>
+          <w:rFonts w:ascii="Consolas" w:hAnsi="Consolas"/>
+          <w:color w:val="24292E"/>
+          <w:sz w:val="18"/>
+          <w:szCs w:val="18"/>
+          <w:shd w:val="clear" w:color="auto" w:fill="FFFFFF"/>
+          <w:lang w:val="en-US"/>
+        </w:rPr>
+        <w:t xml:space="preserve"> )</w:t>
+      </w:r>
+      <w:proofErr w:type="gramEnd"/>
+      <w:r>
+        <w:rPr>
+          <w:rFonts w:ascii="Consolas" w:hAnsi="Consolas"/>
+          <w:color w:val="24292E"/>
+          <w:sz w:val="18"/>
+          <w:szCs w:val="18"/>
+          <w:shd w:val="clear" w:color="auto" w:fill="FFFFFF"/>
+          <w:lang w:val="en-US"/>
+        </w:rPr>
+        <w:t>;</w:t>
+      </w:r>
+    </w:p>
+    <w:p>
+      <w:pPr>
+        <w:rPr>
+          <w:sz w:val="24"/>
+        </w:rPr>
+      </w:pPr>
+      <w:r>
+        <w:rPr>
+          <w:sz w:val="24"/>
+        </w:rPr>
+        <w:t xml:space="preserve">Anschließend kann über einen </w:t>
+      </w:r>
+      <w:proofErr w:type="spellStart"/>
+      <w:r>
+        <w:rPr>
+          <w:sz w:val="24"/>
+        </w:rPr>
+        <w:t>accept-call</w:t>
+      </w:r>
+      <w:proofErr w:type="spellEnd"/>
+      <w:r>
+        <w:rPr>
+          <w:sz w:val="24"/>
+        </w:rPr>
+        <w:t xml:space="preserve"> solange gewartet werden, bis ein Client versucht sich zum Server zu verbinden. In diesem Fall wird ein neuer Socket-</w:t>
+      </w:r>
+      <w:proofErr w:type="spellStart"/>
+      <w:r>
+        <w:rPr>
+          <w:sz w:val="24"/>
+        </w:rPr>
+        <w:t>Descriptor</w:t>
+      </w:r>
+      <w:proofErr w:type="spellEnd"/>
+      <w:r>
+        <w:rPr>
+          <w:sz w:val="24"/>
+        </w:rPr>
+        <w:t xml:space="preserve"> für die weitere Kommunikation mit diesem Client zurückgegeben.</w:t>
       </w:r>
       <w:r>
         <w:rPr>
@@ -1096,28 +2043,76 @@
           <w:shd w:val="clear" w:color="auto" w:fill="FFFFFF"/>
         </w:rPr>
       </w:pPr>
-      <w:r>
-        <w:rPr>
-          <w:rFonts w:ascii="Consolas" w:hAnsi="Consolas"/>
-          <w:color w:val="24292E"/>
-          <w:sz w:val="18"/>
-          <w:szCs w:val="18"/>
-          <w:shd w:val="clear" w:color="auto" w:fill="FFFFFF"/>
-        </w:rPr>
-        <w:t>close (create_socket);</w:t>
-      </w:r>
-    </w:p>
-    <w:p>
-      <w:pPr>
-        <w:rPr>
-          <w:sz w:val="24"/>
-        </w:rPr>
-      </w:pPr>
-      <w:r>
-        <w:rPr>
-          <w:sz w:val="24"/>
-        </w:rPr>
-        <w:t>Am Ende des Programms wird mit einem Aufruf von close der Server-Socket geschlossen.</w:t>
+      <w:proofErr w:type="spellStart"/>
+      <w:r>
+        <w:rPr>
+          <w:rFonts w:ascii="Consolas" w:hAnsi="Consolas"/>
+          <w:color w:val="24292E"/>
+          <w:sz w:val="18"/>
+          <w:szCs w:val="18"/>
+          <w:shd w:val="clear" w:color="auto" w:fill="FFFFFF"/>
+        </w:rPr>
+        <w:t>close</w:t>
+      </w:r>
+      <w:proofErr w:type="spellEnd"/>
+      <w:r>
+        <w:rPr>
+          <w:rFonts w:ascii="Consolas" w:hAnsi="Consolas"/>
+          <w:color w:val="24292E"/>
+          <w:sz w:val="18"/>
+          <w:szCs w:val="18"/>
+          <w:shd w:val="clear" w:color="auto" w:fill="FFFFFF"/>
+        </w:rPr>
+        <w:t xml:space="preserve"> (</w:t>
+      </w:r>
+      <w:proofErr w:type="spellStart"/>
+      <w:r>
+        <w:rPr>
+          <w:rFonts w:ascii="Consolas" w:hAnsi="Consolas"/>
+          <w:color w:val="24292E"/>
+          <w:sz w:val="18"/>
+          <w:szCs w:val="18"/>
+          <w:shd w:val="clear" w:color="auto" w:fill="FFFFFF"/>
+        </w:rPr>
+        <w:t>create_socket</w:t>
+      </w:r>
+      <w:proofErr w:type="spellEnd"/>
+      <w:r>
+        <w:rPr>
+          <w:rFonts w:ascii="Consolas" w:hAnsi="Consolas"/>
+          <w:color w:val="24292E"/>
+          <w:sz w:val="18"/>
+          <w:szCs w:val="18"/>
+          <w:shd w:val="clear" w:color="auto" w:fill="FFFFFF"/>
+        </w:rPr>
+        <w:t>);</w:t>
+      </w:r>
+    </w:p>
+    <w:p>
+      <w:pPr>
+        <w:rPr>
+          <w:sz w:val="24"/>
+        </w:rPr>
+      </w:pPr>
+      <w:r>
+        <w:rPr>
+          <w:sz w:val="24"/>
+        </w:rPr>
+        <w:t xml:space="preserve">Am Ende des Programms wird mit einem Aufruf von </w:t>
+      </w:r>
+      <w:proofErr w:type="spellStart"/>
+      <w:r>
+        <w:rPr>
+          <w:sz w:val="24"/>
+        </w:rPr>
+        <w:t>close</w:t>
+      </w:r>
+      <w:proofErr w:type="spellEnd"/>
+      <w:r>
+        <w:rPr>
+          <w:sz w:val="24"/>
+        </w:rPr>
+        <w:t xml:space="preserve"> der Server-Socket geschlossen.</w:t>
       </w:r>
     </w:p>
     <w:p>
@@ -1150,7 +2145,21 @@
         <w:rPr>
           <w:sz w:val="24"/>
         </w:rPr>
-        <w:t xml:space="preserve"> wird ebenfalls mit einem Aufruf zu socket ein neuer Socket erstellt. Anschließend wird allerdings nicht bind aufgerufen, sondern connect (mit Server-IP und Server-Port als Parameter), um sich mit einem Remote-Server zu verbinden. </w:t>
+        <w:t xml:space="preserve"> wird ebenfalls mit einem Aufruf zu socket ein neuer Socket erstellt. Anschließend wird allerdings nicht bind aufgerufen, sondern </w:t>
+      </w:r>
+      <w:proofErr w:type="spellStart"/>
+      <w:r>
+        <w:rPr>
+          <w:sz w:val="24"/>
+        </w:rPr>
+        <w:t>connect</w:t>
+      </w:r>
+      <w:proofErr w:type="spellEnd"/>
+      <w:r>
+        <w:rPr>
+          <w:sz w:val="24"/>
+        </w:rPr>
+        <w:t xml:space="preserve"> (mit Server-IP und Server-Port als Parameter), um sich mit einem Remote-Server zu verbinden. </w:t>
       </w:r>
     </w:p>
     <w:p>
@@ -1183,16 +2192,29 @@
         </w:rPr>
         <w:t xml:space="preserve"> (</w:t>
       </w:r>
-      <w:r>
-        <w:rPr>
-          <w:rFonts w:ascii="Consolas" w:hAnsi="Consolas"/>
-          <w:color w:val="24292E"/>
-          <w:sz w:val="18"/>
-          <w:szCs w:val="18"/>
-          <w:shd w:val="clear" w:color="auto" w:fill="FFFFFF"/>
-          <w:lang w:val="en-US"/>
-        </w:rPr>
-        <w:t>create_socket, (</w:t>
+      <w:proofErr w:type="spellStart"/>
+      <w:r>
+        <w:rPr>
+          <w:rFonts w:ascii="Consolas" w:hAnsi="Consolas"/>
+          <w:color w:val="24292E"/>
+          <w:sz w:val="18"/>
+          <w:szCs w:val="18"/>
+          <w:shd w:val="clear" w:color="auto" w:fill="FFFFFF"/>
+          <w:lang w:val="en-US"/>
+        </w:rPr>
+        <w:t>create_socket</w:t>
+      </w:r>
+      <w:proofErr w:type="spellEnd"/>
+      <w:r>
+        <w:rPr>
+          <w:rFonts w:ascii="Consolas" w:hAnsi="Consolas"/>
+          <w:color w:val="24292E"/>
+          <w:sz w:val="18"/>
+          <w:szCs w:val="18"/>
+          <w:shd w:val="clear" w:color="auto" w:fill="FFFFFF"/>
+          <w:lang w:val="en-US"/>
+        </w:rPr>
+        <w:t>, (</w:t>
       </w:r>
       <w:r>
         <w:rPr>
@@ -1212,6 +2234,7 @@
         </w:rPr>
         <w:t xml:space="preserve"> </w:t>
       </w:r>
+      <w:proofErr w:type="spellStart"/>
       <w:r>
         <w:rPr>
           <w:color w:val="24292E"/>
@@ -1219,6 +2242,7 @@
         </w:rPr>
         <w:t>sockaddr</w:t>
       </w:r>
+      <w:proofErr w:type="spellEnd"/>
       <w:r>
         <w:rPr>
           <w:rFonts w:ascii="Consolas" w:hAnsi="Consolas"/>
@@ -1230,6 +2254,7 @@
         </w:rPr>
         <w:t xml:space="preserve"> *) &amp;address, </w:t>
       </w:r>
+      <w:proofErr w:type="spellStart"/>
       <w:r>
         <w:rPr>
           <w:color w:val="24292E"/>
@@ -1237,6 +2262,7 @@
         </w:rPr>
         <w:t>sizeof</w:t>
       </w:r>
+      <w:proofErr w:type="spellEnd"/>
       <w:r>
         <w:rPr>
           <w:rFonts w:ascii="Consolas" w:hAnsi="Consolas"/>
@@ -1263,7 +2289,21 @@
         <w:rPr>
           <w:sz w:val="24"/>
         </w:rPr>
-        <w:t>Sobald connect aufgerufen wurde, kann nun über den Socket mit dem Server kommuniziert werden.</w:t>
+        <w:t xml:space="preserve">Sobald </w:t>
+      </w:r>
+      <w:proofErr w:type="spellStart"/>
+      <w:r>
+        <w:rPr>
+          <w:sz w:val="24"/>
+        </w:rPr>
+        <w:t>connect</w:t>
+      </w:r>
+      <w:proofErr w:type="spellEnd"/>
+      <w:r>
+        <w:rPr>
+          <w:sz w:val="24"/>
+        </w:rPr>
+        <w:t xml:space="preserve"> aufgerufen wurde, kann nun über den Socket mit dem Server kommuniziert werden.</w:t>
       </w:r>
     </w:p>
     <w:sectPr>
@@ -1357,14 +2397,27 @@
     <w:r>
       <w:t xml:space="preserve"> von </w:t>
     </w:r>
-    <w:fldSimple w:instr=" NUMPAGES   \* MERGEFORMAT ">
-      <w:r>
-        <w:rPr>
-          <w:noProof/>
-        </w:rPr>
-        <w:t>3</w:t>
-      </w:r>
-    </w:fldSimple>
+    <w:r>
+      <w:fldChar w:fldCharType="begin"/>
+    </w:r>
+    <w:r>
+      <w:instrText xml:space="preserve"> NUMPAGES   \* MERGEFORMAT </w:instrText>
+    </w:r>
+    <w:r>
+      <w:fldChar w:fldCharType="separate"/>
+    </w:r>
+    <w:r>
+      <w:rPr>
+        <w:noProof/>
+      </w:rPr>
+      <w:t>4</w:t>
+    </w:r>
+    <w:r>
+      <w:rPr>
+        <w:noProof/>
+      </w:rPr>
+      <w:fldChar w:fldCharType="end"/>
+    </w:r>
   </w:p>
 </w:ftr>
 </file>
@@ -1401,7 +2454,15 @@
       <w:pStyle w:val="Kopfzeile"/>
     </w:pPr>
     <w:r>
-      <w:t xml:space="preserve">VSYS - MailServer </w:t>
+      <w:t xml:space="preserve">VSYS - </w:t>
+    </w:r>
+    <w:proofErr w:type="spellStart"/>
+    <w:r>
+      <w:t>MailServer</w:t>
+    </w:r>
+    <w:proofErr w:type="spellEnd"/>
+    <w:r>
+      <w:t xml:space="preserve"> </w:t>
     </w:r>
     <w:r>
       <w:ptab w:relativeTo="margin" w:alignment="center" w:leader="none"/>
@@ -1410,8 +2471,13 @@
       <w:ptab w:relativeTo="margin" w:alignment="right" w:leader="none"/>
     </w:r>
     <w:r>
-      <w:t>Selina Brinnich, Irene Holec</w:t>
+      <w:t xml:space="preserve">Selina Brinnich, Irene </w:t>
     </w:r>
+    <w:proofErr w:type="spellStart"/>
+    <w:r>
+      <w:t>Holec</w:t>
+    </w:r>
+    <w:proofErr w:type="spellEnd"/>
   </w:p>
 </w:hdr>
 </file>
